--- a/修改内容总结.docx
+++ b/修改内容总结.docx
@@ -1,6 +1,6 @@
 
 <file path=word/document.xml><?xml version="1.0" encoding="utf-8"?>
-<w:document xmlns:wpc="http://schemas.microsoft.com/office/word/2010/wordprocessingCanvas" xmlns:cx="http://schemas.microsoft.com/office/drawing/2014/chartex" xmlns:mc="http://schemas.openxmlformats.org/markup-compatibility/2006" xmlns:o="urn:schemas-microsoft-com:office:office" xmlns:r="http://schemas.openxmlformats.org/officeDocument/2006/relationships" xmlns:m="http://schemas.openxmlformats.org/officeDocument/2006/math" xmlns:v="urn:schemas-microsoft-com:vml" xmlns:wp14="http://schemas.microsoft.com/office/word/2010/wordprocessingDrawing" xmlns:wp="http://schemas.openxmlformats.org/drawingml/2006/wordprocessingDrawing" xmlns:w10="urn:schemas-microsoft-com:office:word" xmlns:w="http://schemas.openxmlformats.org/wordprocessingml/2006/main" xmlns:w14="http://schemas.microsoft.com/office/word/2010/wordml" xmlns:w15="http://schemas.microsoft.com/office/word/2012/wordml" xmlns:w16se="http://schemas.microsoft.com/office/word/2015/wordml/symex" xmlns:wpg="http://schemas.microsoft.com/office/word/2010/wordprocessingGroup" xmlns:wpi="http://schemas.microsoft.com/office/word/2010/wordprocessingInk" xmlns:wne="http://schemas.microsoft.com/office/word/2006/wordml" xmlns:wps="http://schemas.microsoft.com/office/word/2010/wordprocessingShape" mc:Ignorable="w14 w15 w16se wp14">
+<w:document xmlns:wpc="http://schemas.microsoft.com/office/word/2010/wordprocessingCanvas" xmlns:cx="http://schemas.microsoft.com/office/drawing/2014/chartex" xmlns:cx1="http://schemas.microsoft.com/office/drawing/2015/9/8/chartex" xmlns:cx2="http://schemas.microsoft.com/office/drawing/2015/10/21/chartex" xmlns:cx3="http://schemas.microsoft.com/office/drawing/2016/5/9/chartex" xmlns:cx4="http://schemas.microsoft.com/office/drawing/2016/5/10/chartex" xmlns:cx5="http://schemas.microsoft.com/office/drawing/2016/5/11/chartex" xmlns:cx6="http://schemas.microsoft.com/office/drawing/2016/5/12/chartex" xmlns:cx7="http://schemas.microsoft.com/office/drawing/2016/5/13/chartex" xmlns:cx8="http://schemas.microsoft.com/office/drawing/2016/5/14/chartex" xmlns:mc="http://schemas.openxmlformats.org/markup-compatibility/2006" xmlns:aink="http://schemas.microsoft.com/office/drawing/2016/ink" xmlns:am3d="http://schemas.microsoft.com/office/drawing/2017/model3d" xmlns:o="urn:schemas-microsoft-com:office:office" xmlns:r="http://schemas.openxmlformats.org/officeDocument/2006/relationships" xmlns:m="http://schemas.openxmlformats.org/officeDocument/2006/math" xmlns:v="urn:schemas-microsoft-com:vml" xmlns:wp14="http://schemas.microsoft.com/office/word/2010/wordprocessingDrawing" xmlns:wp="http://schemas.openxmlformats.org/drawingml/2006/wordprocessingDrawing" xmlns:w10="urn:schemas-microsoft-com:office:word" xmlns:w="http://schemas.openxmlformats.org/wordprocessingml/2006/main" xmlns:w14="http://schemas.microsoft.com/office/word/2010/wordml" xmlns:w15="http://schemas.microsoft.com/office/word/2012/wordml" xmlns:w16cid="http://schemas.microsoft.com/office/word/2016/wordml/cid" xmlns:w16se="http://schemas.microsoft.com/office/word/2015/wordml/symex" xmlns:wpg="http://schemas.microsoft.com/office/word/2010/wordprocessingGroup" xmlns:wpi="http://schemas.microsoft.com/office/word/2010/wordprocessingInk" xmlns:wne="http://schemas.microsoft.com/office/word/2006/wordml" xmlns:wps="http://schemas.microsoft.com/office/word/2010/wordprocessingShape" mc:Ignorable="w14 w15 w16se w16cid wp14">
   <w:body>
     <w:p>
       <w:pPr>
@@ -141,9 +141,6 @@
       <w:pPr>
         <w:pStyle w:val="a3"/>
         <w:ind w:left="840" w:firstLineChars="0" w:firstLine="0"/>
-        <w:rPr>
-          <w:rFonts w:hint="eastAsia"/>
-        </w:rPr>
       </w:pPr>
     </w:p>
     <w:p>
@@ -418,11 +415,6 @@
     </w:p>
     <w:p>
       <w:pPr>
-        <w:ind w:firstLineChars="0"/>
-      </w:pPr>
-    </w:p>
-    <w:p>
-      <w:pPr>
         <w:pStyle w:val="a3"/>
         <w:numPr>
           <w:ilvl w:val="0"/>
@@ -434,7 +426,20 @@
         <w:rPr>
           <w:rFonts w:hint="eastAsia"/>
         </w:rPr>
-        <w:t>将第五章非自己的内容全部移到第二章相关原理技术部分</w:t>
+        <w:t>主流的研究方向添加“</w:t>
+      </w:r>
+      <w:r>
+        <w:rPr>
+          <w:rFonts w:hint="eastAsia"/>
+          <w:color w:val="000000" w:themeColor="text1"/>
+        </w:rPr>
+        <w:t>分别为随机游走模型以及非理性模型</w:t>
+      </w:r>
+      <w:r>
+        <w:rPr>
+          <w:rFonts w:hint="eastAsia"/>
+        </w:rPr>
+        <w:t>”</w:t>
       </w:r>
     </w:p>
     <w:p>
@@ -445,13 +450,30 @@
           <w:numId w:val="29"/>
         </w:numPr>
         <w:ind w:firstLineChars="0"/>
-      </w:pPr>
-      <w:r>
-        <w:rPr>
-          <w:rFonts w:hint="eastAsia"/>
-        </w:rPr>
-        <w:t>针对所有需要加参考文献的相关原理技术全部加了参考文献</w:t>
-      </w:r>
+        <w:rPr>
+          <w:rFonts w:hint="eastAsia"/>
+        </w:rPr>
+      </w:pPr>
+      <w:r>
+        <w:rPr>
+          <w:rFonts w:hint="eastAsia"/>
+        </w:rPr>
+        <w:t>1</w:t>
+      </w:r>
+      <w:r>
+        <w:t>.2.1</w:t>
+      </w:r>
+      <w:r>
+        <w:rPr>
+          <w:rFonts w:hint="eastAsia"/>
+        </w:rPr>
+        <w:t>的海量改为实时</w:t>
+      </w:r>
+    </w:p>
+    <w:p>
+      <w:pPr>
+        <w:ind w:firstLineChars="0"/>
+      </w:pPr>
     </w:p>
     <w:p>
       <w:pPr>
@@ -466,13 +488,8 @@
         <w:rPr>
           <w:rFonts w:hint="eastAsia"/>
         </w:rPr>
-        <w:t>相关技术与系统所需要的特性相互结合叙述，体现技术的必要性</w:t>
-      </w:r>
-    </w:p>
-    <w:p>
-      <w:pPr>
-        <w:ind w:left="480" w:firstLineChars="0" w:firstLine="0"/>
-      </w:pPr>
+        <w:t>将第五章非自己的内容全部移到第二章相关原理技术部分</w:t>
+      </w:r>
     </w:p>
     <w:p>
       <w:pPr>
@@ -487,19 +504,7 @@
         <w:rPr>
           <w:rFonts w:hint="eastAsia"/>
         </w:rPr>
-        <w:t>系统的需求分析按照功能</w:t>
-      </w:r>
-      <w:r>
-        <w:rPr>
-          <w:rFonts w:hint="eastAsia"/>
-        </w:rPr>
-        <w:t>-</w:t>
-      </w:r>
-      <w:r>
-        <w:rPr>
-          <w:rFonts w:hint="eastAsia"/>
-        </w:rPr>
-        <w:t>非功能需求重新整合</w:t>
+        <w:t>针对所有需要加参考文献的相关原理技术全部加了参考文献</w:t>
       </w:r>
     </w:p>
     <w:p>
@@ -515,7 +520,7 @@
         <w:rPr>
           <w:rFonts w:hint="eastAsia"/>
         </w:rPr>
-        <w:t>删除了数据层需求中啰嗦的部分</w:t>
+        <w:t>相关技术与系统所需要的特性相互结合叙述，体现技术的必要性</w:t>
       </w:r>
     </w:p>
     <w:p>
@@ -531,26 +536,22 @@
         <w:rPr>
           <w:rFonts w:hint="eastAsia"/>
         </w:rPr>
-        <w:t>在</w:t>
-      </w:r>
-      <w:r>
-        <w:rPr>
-          <w:rFonts w:hint="eastAsia"/>
-        </w:rPr>
-        <w:t>Netty</w:t>
-      </w:r>
-      <w:r>
-        <w:rPr>
-          <w:rFonts w:hint="eastAsia"/>
-        </w:rPr>
-        <w:t>报文头添加关键字信息</w:t>
-      </w:r>
-      <w:r>
-        <w:rPr>
-          <w:rFonts w:hint="eastAsia"/>
-        </w:rPr>
-        <w:t>，补充说明了来源</w:t>
-      </w:r>
+        <w:t>2</w:t>
+      </w:r>
+      <w:r>
+        <w:t>.2</w:t>
+      </w:r>
+      <w:r>
+        <w:rPr>
+          <w:rFonts w:hint="eastAsia"/>
+        </w:rPr>
+        <w:t>推特数据改为文本数据</w:t>
+      </w:r>
+    </w:p>
+    <w:p>
+      <w:pPr>
+        <w:ind w:left="480" w:firstLineChars="0" w:firstLine="0"/>
+      </w:pPr>
     </w:p>
     <w:p>
       <w:pPr>
@@ -565,62 +566,20 @@
         <w:rPr>
           <w:rFonts w:hint="eastAsia"/>
         </w:rPr>
-        <w:t>修改了表格格式问题，包括边框和后面的断续列表</w:t>
-      </w:r>
-    </w:p>
-    <w:p>
-      <w:pPr>
-        <w:ind w:firstLine="480"/>
-        <w:rPr>
-          <w:color w:val="000000" w:themeColor="text1"/>
-        </w:rPr>
-      </w:pPr>
-      <w:r>
-        <w:rPr>
-          <w:rFonts w:hint="eastAsia"/>
-        </w:rPr>
-        <w:t>“</w:t>
-      </w:r>
-      <w:r>
-        <w:rPr>
-          <w:rFonts w:hint="eastAsia"/>
-        </w:rPr>
-        <w:t>根据本课题研究目的对系统组成进行拆分，系统功能可划分为以下</w:t>
-      </w:r>
-      <w:r>
-        <w:rPr>
-          <w:rFonts w:hint="eastAsia"/>
-        </w:rPr>
-        <w:t>6</w:t>
-      </w:r>
-      <w:r>
-        <w:rPr>
-          <w:rFonts w:hint="eastAsia"/>
-        </w:rPr>
-        <w:t>个子功能：</w:t>
-      </w:r>
-      <w:r>
-        <w:rPr>
-          <w:rFonts w:hint="eastAsia"/>
-        </w:rPr>
-        <w:t>”改为“</w:t>
-      </w:r>
-      <w:r>
-        <w:rPr>
-          <w:rFonts w:hint="eastAsia"/>
-          <w:color w:val="000000" w:themeColor="text1"/>
-        </w:rPr>
-        <w:t>根据业务层功能的具体需求，预测系统需要满足获取、存储、处理、分析、展示等多个系统层的功能，具体如下：</w:t>
-      </w:r>
-    </w:p>
-    <w:p>
-      <w:pPr>
-        <w:ind w:firstLine="480"/>
-        <w:rPr>
-          <w:rFonts w:hint="eastAsia"/>
-          <w:color w:val="000000" w:themeColor="text1"/>
-        </w:rPr>
-      </w:pPr>
+        <w:t>系统的需求分析按照功能</w:t>
+      </w:r>
+      <w:r>
+        <w:rPr>
+          <w:rFonts w:hint="eastAsia"/>
+        </w:rPr>
+        <w:t>-</w:t>
+      </w:r>
+      <w:r>
+        <w:rPr>
+          <w:rFonts w:hint="eastAsia"/>
+        </w:rPr>
+        <w:t>非功能需求重新整合</w:t>
+      </w:r>
     </w:p>
     <w:p>
       <w:pPr>
@@ -635,13 +594,7 @@
         <w:rPr>
           <w:rFonts w:hint="eastAsia"/>
         </w:rPr>
-        <w:t>解释</w:t>
-      </w:r>
-      <w:r>
-        <w:rPr>
-          <w:rFonts w:hint="eastAsia"/>
-        </w:rPr>
-        <w:t>QPS</w:t>
+        <w:t>删除了数据层需求中啰嗦的部分</w:t>
       </w:r>
     </w:p>
     <w:p>
@@ -657,7 +610,27 @@
         <w:rPr>
           <w:rFonts w:hint="eastAsia"/>
         </w:rPr>
-        <w:t>相对于提交部分重新进行了设计，分层主要依照第三章的分层结构</w:t>
+        <w:t>在</w:t>
+      </w:r>
+      <w:proofErr w:type="spellStart"/>
+      <w:r>
+        <w:rPr>
+          <w:rFonts w:hint="eastAsia"/>
+        </w:rPr>
+        <w:t>Netty</w:t>
+      </w:r>
+      <w:proofErr w:type="spellEnd"/>
+      <w:r>
+        <w:rPr>
+          <w:rFonts w:hint="eastAsia"/>
+        </w:rPr>
+        <w:t>报文头添加关键字信息</w:t>
+      </w:r>
+      <w:r>
+        <w:rPr>
+          <w:rFonts w:hint="eastAsia"/>
+        </w:rPr>
+        <w:t>，补充说明了来源</w:t>
       </w:r>
     </w:p>
     <w:p>
@@ -673,21 +646,61 @@
         <w:rPr>
           <w:rFonts w:hint="eastAsia"/>
         </w:rPr>
-        <w:lastRenderedPageBreak/>
+        <w:t>修改了表格格式问题，包括边框和后面的断续列表</w:t>
+      </w:r>
+    </w:p>
+    <w:p>
+      <w:pPr>
+        <w:ind w:firstLine="480"/>
+        <w:rPr>
+          <w:color w:val="000000" w:themeColor="text1"/>
+        </w:rPr>
+      </w:pPr>
+      <w:r>
+        <w:rPr>
+          <w:rFonts w:hint="eastAsia"/>
+        </w:rPr>
         <w:t>“</w:t>
       </w:r>
       <w:r>
         <w:rPr>
           <w:rFonts w:hint="eastAsia"/>
         </w:rPr>
-        <w:t>如何保证流数据能够持续地背压输出（即数据消耗能力满足数据生产的需求），这是系统是否满足可用性的关键。</w:t>
-      </w:r>
-      <w:r>
-        <w:rPr>
-          <w:rFonts w:hint="eastAsia"/>
-        </w:rPr>
-        <w:t>”补充说明</w:t>
-      </w:r>
+        <w:t>根据本课题研究目的对系统组成进行拆分，系统功能可划分为以下</w:t>
+      </w:r>
+      <w:r>
+        <w:rPr>
+          <w:rFonts w:hint="eastAsia"/>
+        </w:rPr>
+        <w:t>6</w:t>
+      </w:r>
+      <w:r>
+        <w:rPr>
+          <w:rFonts w:hint="eastAsia"/>
+        </w:rPr>
+        <w:t>个子功能：</w:t>
+      </w:r>
+      <w:r>
+        <w:rPr>
+          <w:rFonts w:hint="eastAsia"/>
+        </w:rPr>
+        <w:t>”改为“</w:t>
+      </w:r>
+      <w:r>
+        <w:rPr>
+          <w:rFonts w:hint="eastAsia"/>
+          <w:color w:val="000000" w:themeColor="text1"/>
+        </w:rPr>
+        <w:t>根据业务层功能的具体需求，预测系统需要满足获取、存储、处理、分析、展示等多个系统层的功能，具体如下：</w:t>
+      </w:r>
+    </w:p>
+    <w:p>
+      <w:pPr>
+        <w:ind w:firstLine="480"/>
+        <w:rPr>
+          <w:color w:val="000000" w:themeColor="text1"/>
+        </w:rPr>
+      </w:pPr>
     </w:p>
     <w:p>
       <w:pPr>
@@ -702,181 +715,13 @@
         <w:rPr>
           <w:rFonts w:hint="eastAsia"/>
         </w:rPr>
-        <w:t>“</w:t>
-      </w:r>
-      <w:r>
-        <w:rPr>
-          <w:rFonts w:hint="eastAsia"/>
-        </w:rPr>
-        <w:t>如何解决数据库</w:t>
-      </w:r>
-      <w:r>
-        <w:rPr>
-          <w:rFonts w:hint="eastAsia"/>
-        </w:rPr>
-        <w:t>IO</w:t>
-      </w:r>
-      <w:r>
-        <w:rPr>
-          <w:rFonts w:hint="eastAsia"/>
-        </w:rPr>
-        <w:t>的压力</w:t>
-      </w:r>
-      <w:r>
-        <w:rPr>
-          <w:rFonts w:hint="eastAsia"/>
-        </w:rPr>
-        <w:t>”</w:t>
-      </w:r>
-      <w:r>
-        <w:rPr>
-          <w:rFonts w:hint="eastAsia"/>
-        </w:rPr>
-        <w:t xml:space="preserve"> </w:t>
-      </w:r>
-      <w:r>
-        <w:rPr>
-          <w:rFonts w:hint="eastAsia"/>
-        </w:rPr>
-        <w:t>确实存在该问题并且读写分离解决</w:t>
-      </w:r>
-    </w:p>
-    <w:p>
-      <w:pPr>
-        <w:ind w:firstLine="480"/>
-        <w:rPr>
-          <w:color w:val="000000" w:themeColor="text1"/>
-        </w:rPr>
-      </w:pPr>
-      <w:r>
-        <w:rPr>
-          <w:rFonts w:hint="eastAsia"/>
-        </w:rPr>
-        <w:t>“</w:t>
-      </w:r>
-      <w:r>
-        <w:rPr>
-          <w:rFonts w:hint="eastAsia"/>
-          <w:color w:val="000000" w:themeColor="text1"/>
-        </w:rPr>
-        <w:t>数据获取层完成获取股价数据、推特数据获取。</w:t>
-      </w:r>
-    </w:p>
-    <w:p>
-      <w:pPr>
-        <w:ind w:firstLine="480"/>
-        <w:rPr>
-          <w:color w:val="000000" w:themeColor="text1"/>
-        </w:rPr>
-      </w:pPr>
-      <w:r>
-        <w:rPr>
-          <w:rFonts w:hint="eastAsia"/>
-          <w:color w:val="000000" w:themeColor="text1"/>
-        </w:rPr>
-        <w:t>数据处理层完成数据的清洗、筛选（预处理）。</w:t>
-      </w:r>
-    </w:p>
-    <w:p>
-      <w:pPr>
-        <w:ind w:firstLine="480"/>
-        <w:rPr>
-          <w:color w:val="000000" w:themeColor="text1"/>
-        </w:rPr>
-      </w:pPr>
-      <w:r>
-        <w:rPr>
-          <w:rFonts w:hint="eastAsia"/>
-          <w:color w:val="000000" w:themeColor="text1"/>
-        </w:rPr>
-        <w:t>数据传输层完成数据的跨主机传输。</w:t>
-      </w:r>
-    </w:p>
-    <w:p>
-      <w:pPr>
-        <w:ind w:firstLine="480"/>
-        <w:rPr>
-          <w:color w:val="000000" w:themeColor="text1"/>
-        </w:rPr>
-      </w:pPr>
-      <w:r>
-        <w:rPr>
-          <w:rFonts w:hint="eastAsia"/>
-          <w:color w:val="000000" w:themeColor="text1"/>
-        </w:rPr>
-        <w:t>数据计算层完成情感数据的计算以及股价预测计算。</w:t>
-      </w:r>
-    </w:p>
-    <w:p>
-      <w:pPr>
-        <w:ind w:firstLine="480"/>
-        <w:rPr>
-          <w:color w:val="000000" w:themeColor="text1"/>
-        </w:rPr>
-      </w:pPr>
-      <w:r>
-        <w:rPr>
-          <w:rFonts w:hint="eastAsia"/>
-          <w:color w:val="000000" w:themeColor="text1"/>
-        </w:rPr>
-        <w:t>数据存储层完成数据的存储。</w:t>
-      </w:r>
-    </w:p>
-    <w:p>
-      <w:pPr>
-        <w:ind w:firstLine="480"/>
-        <w:rPr>
-          <w:color w:val="000000" w:themeColor="text1"/>
-        </w:rPr>
-      </w:pPr>
-      <w:r>
-        <w:rPr>
-          <w:rFonts w:hint="eastAsia"/>
-          <w:color w:val="000000" w:themeColor="text1"/>
-        </w:rPr>
-        <w:t>数据展示层完成计算结果的展示。</w:t>
-      </w:r>
-    </w:p>
-    <w:p>
-      <w:pPr>
-        <w:ind w:firstLine="480"/>
-        <w:rPr>
-          <w:color w:val="000000" w:themeColor="text1"/>
-        </w:rPr>
-      </w:pPr>
-      <w:r>
-        <w:rPr>
-          <w:rFonts w:hint="eastAsia"/>
-          <w:color w:val="000000" w:themeColor="text1"/>
-        </w:rPr>
-        <w:t>六个层次的结构大致如图</w:t>
-      </w:r>
-      <w:r>
-        <w:rPr>
-          <w:rFonts w:hint="eastAsia"/>
-          <w:color w:val="000000" w:themeColor="text1"/>
-        </w:rPr>
-        <w:t>4-</w:t>
-      </w:r>
-      <w:r>
-        <w:rPr>
-          <w:color w:val="000000" w:themeColor="text1"/>
-        </w:rPr>
-        <w:t>3</w:t>
-      </w:r>
-      <w:r>
-        <w:rPr>
-          <w:rFonts w:hint="eastAsia"/>
-          <w:color w:val="000000" w:themeColor="text1"/>
-        </w:rPr>
-        <w:t>所示：</w:t>
-      </w:r>
-      <w:r>
-        <w:rPr>
-          <w:rFonts w:hint="eastAsia"/>
-          <w:color w:val="000000" w:themeColor="text1"/>
-        </w:rPr>
-        <w:t>六段变一段</w:t>
+        <w:t>解释</w:t>
+      </w:r>
+      <w:r>
+        <w:rPr>
+          <w:rFonts w:hint="eastAsia"/>
+        </w:rPr>
+        <w:t>QPS</w:t>
       </w:r>
     </w:p>
     <w:p>
@@ -892,35 +737,8 @@
         <w:rPr>
           <w:rFonts w:hint="eastAsia"/>
         </w:rPr>
-        <w:t>”</w:t>
-      </w:r>
-      <w:r>
-        <w:rPr>
-          <w:rFonts w:hint="eastAsia"/>
-        </w:rPr>
-        <w:t xml:space="preserve"> </w:t>
-      </w:r>
-      <w:r>
-        <w:rPr>
-          <w:rFonts w:hint="eastAsia"/>
-        </w:rPr>
-        <w:t>技术架构示意图</w:t>
-      </w:r>
-      <w:r>
-        <w:rPr>
-          <w:rFonts w:hint="eastAsia"/>
-        </w:rPr>
-        <w:t>重新画了紧凑的</w:t>
-      </w:r>
-    </w:p>
-    <w:p>
-      <w:pPr>
-        <w:pStyle w:val="a3"/>
-        <w:ind w:left="840" w:firstLineChars="0" w:firstLine="0"/>
-        <w:rPr>
-          <w:rFonts w:hint="eastAsia"/>
-        </w:rPr>
-      </w:pPr>
+        <w:t>相对于提交部分重新进行了设计，分层主要依照第三章的分层结构</w:t>
+      </w:r>
     </w:p>
     <w:p>
       <w:pPr>
@@ -941,28 +759,13 @@
         <w:rPr>
           <w:rFonts w:hint="eastAsia"/>
         </w:rPr>
-        <w:t>流数据形式的社交网络文本数据，</w:t>
-      </w:r>
-      <w:r>
-        <w:rPr>
-          <w:rFonts w:hint="eastAsia"/>
-        </w:rPr>
-        <w:t>”改为“流形式的</w:t>
-      </w:r>
-      <w:r>
-        <w:rPr>
-          <w:rFonts w:hint="eastAsia"/>
-        </w:rPr>
-        <w:t>.</w:t>
-      </w:r>
-      <w:r>
-        <w:t>..</w:t>
-      </w:r>
-      <w:r>
-        <w:rPr>
-          <w:rFonts w:hint="eastAsia"/>
-        </w:rPr>
-        <w:t>”</w:t>
+        <w:t>如何保证流数据能够持续地背压输出（即数据消耗能力满足数据生产的需求），这是系统是否满足可用性的关键。</w:t>
+      </w:r>
+      <w:r>
+        <w:rPr>
+          <w:rFonts w:hint="eastAsia"/>
+        </w:rPr>
+        <w:t>”补充说明</w:t>
       </w:r>
     </w:p>
     <w:p>
@@ -978,22 +781,174 @@
         <w:rPr>
           <w:rFonts w:hint="eastAsia"/>
         </w:rPr>
-        <w:t>如</w:t>
-      </w:r>
-      <w:r>
-        <w:rPr>
-          <w:rFonts w:hint="eastAsia"/>
-        </w:rPr>
-        <w:t>1</w:t>
-      </w:r>
-      <w:r>
-        <w:t>9</w:t>
-      </w:r>
-      <w:r>
-        <w:rPr>
-          <w:rFonts w:hint="eastAsia"/>
-        </w:rPr>
-        <w:t>所述第五章整体只留下自己的算法设计部分</w:t>
+        <w:t>“</w:t>
+      </w:r>
+      <w:r>
+        <w:rPr>
+          <w:rFonts w:hint="eastAsia"/>
+        </w:rPr>
+        <w:t>如何解决数据库</w:t>
+      </w:r>
+      <w:r>
+        <w:rPr>
+          <w:rFonts w:hint="eastAsia"/>
+        </w:rPr>
+        <w:t>IO</w:t>
+      </w:r>
+      <w:r>
+        <w:rPr>
+          <w:rFonts w:hint="eastAsia"/>
+        </w:rPr>
+        <w:t>的压力</w:t>
+      </w:r>
+      <w:r>
+        <w:rPr>
+          <w:rFonts w:hint="eastAsia"/>
+        </w:rPr>
+        <w:t>”</w:t>
+      </w:r>
+      <w:r>
+        <w:rPr>
+          <w:rFonts w:hint="eastAsia"/>
+        </w:rPr>
+        <w:t xml:space="preserve"> </w:t>
+      </w:r>
+      <w:r>
+        <w:rPr>
+          <w:rFonts w:hint="eastAsia"/>
+        </w:rPr>
+        <w:t>确实存在该问题并且读写分离解决</w:t>
+      </w:r>
+    </w:p>
+    <w:p>
+      <w:pPr>
+        <w:ind w:firstLine="480"/>
+        <w:rPr>
+          <w:color w:val="000000" w:themeColor="text1"/>
+        </w:rPr>
+      </w:pPr>
+      <w:r>
+        <w:rPr>
+          <w:rFonts w:hint="eastAsia"/>
+        </w:rPr>
+        <w:t>“</w:t>
+      </w:r>
+      <w:r>
+        <w:rPr>
+          <w:rFonts w:hint="eastAsia"/>
+          <w:color w:val="000000" w:themeColor="text1"/>
+        </w:rPr>
+        <w:t>数据获取层完成获取股价数据、推特数据获取。</w:t>
+      </w:r>
+    </w:p>
+    <w:p>
+      <w:pPr>
+        <w:ind w:firstLine="480"/>
+        <w:rPr>
+          <w:color w:val="000000" w:themeColor="text1"/>
+        </w:rPr>
+      </w:pPr>
+      <w:r>
+        <w:rPr>
+          <w:rFonts w:hint="eastAsia"/>
+          <w:color w:val="000000" w:themeColor="text1"/>
+        </w:rPr>
+        <w:t>数据处理层完成数据的清洗、筛选（预处理）。</w:t>
+      </w:r>
+    </w:p>
+    <w:p>
+      <w:pPr>
+        <w:ind w:firstLine="480"/>
+        <w:rPr>
+          <w:color w:val="000000" w:themeColor="text1"/>
+        </w:rPr>
+      </w:pPr>
+      <w:r>
+        <w:rPr>
+          <w:rFonts w:hint="eastAsia"/>
+          <w:color w:val="000000" w:themeColor="text1"/>
+        </w:rPr>
+        <w:t>数据传输层完成数据的跨主机传输。</w:t>
+      </w:r>
+    </w:p>
+    <w:p>
+      <w:pPr>
+        <w:ind w:firstLine="480"/>
+        <w:rPr>
+          <w:color w:val="000000" w:themeColor="text1"/>
+        </w:rPr>
+      </w:pPr>
+      <w:r>
+        <w:rPr>
+          <w:rFonts w:hint="eastAsia"/>
+          <w:color w:val="000000" w:themeColor="text1"/>
+        </w:rPr>
+        <w:t>数据计算层完成情感数据的计算以及股价预测计算。</w:t>
+      </w:r>
+    </w:p>
+    <w:p>
+      <w:pPr>
+        <w:ind w:firstLine="480"/>
+        <w:rPr>
+          <w:color w:val="000000" w:themeColor="text1"/>
+        </w:rPr>
+      </w:pPr>
+      <w:r>
+        <w:rPr>
+          <w:rFonts w:hint="eastAsia"/>
+          <w:color w:val="000000" w:themeColor="text1"/>
+        </w:rPr>
+        <w:t>数据存储层完成数据的存储。</w:t>
+      </w:r>
+    </w:p>
+    <w:p>
+      <w:pPr>
+        <w:ind w:firstLine="480"/>
+        <w:rPr>
+          <w:color w:val="000000" w:themeColor="text1"/>
+        </w:rPr>
+      </w:pPr>
+      <w:r>
+        <w:rPr>
+          <w:rFonts w:hint="eastAsia"/>
+          <w:color w:val="000000" w:themeColor="text1"/>
+        </w:rPr>
+        <w:t>数据展示层完成计算结果的展示。</w:t>
+      </w:r>
+    </w:p>
+    <w:p>
+      <w:pPr>
+        <w:ind w:firstLine="480"/>
+        <w:rPr>
+          <w:color w:val="000000" w:themeColor="text1"/>
+        </w:rPr>
+      </w:pPr>
+      <w:r>
+        <w:rPr>
+          <w:rFonts w:hint="eastAsia"/>
+          <w:color w:val="000000" w:themeColor="text1"/>
+        </w:rPr>
+        <w:t>六个层次的结构大致如图</w:t>
+      </w:r>
+      <w:r>
+        <w:rPr>
+          <w:rFonts w:hint="eastAsia"/>
+          <w:color w:val="000000" w:themeColor="text1"/>
+        </w:rPr>
+        <w:t>4-</w:t>
+      </w:r>
+      <w:r>
+        <w:rPr>
+          <w:color w:val="000000" w:themeColor="text1"/>
+        </w:rPr>
+        <w:t>3</w:t>
+      </w:r>
+      <w:r>
+        <w:rPr>
+          <w:rFonts w:hint="eastAsia"/>
+          <w:color w:val="000000" w:themeColor="text1"/>
+        </w:rPr>
+        <w:t>所示：六段变一段</w:t>
       </w:r>
     </w:p>
     <w:p>
@@ -1009,8 +964,26 @@
         <w:rPr>
           <w:rFonts w:hint="eastAsia"/>
         </w:rPr>
-        <w:t>修改了公式编号没有对齐的问题</w:t>
-      </w:r>
+        <w:t>”</w:t>
+      </w:r>
+      <w:r>
+        <w:rPr>
+          <w:rFonts w:hint="eastAsia"/>
+        </w:rPr>
+        <w:t xml:space="preserve"> </w:t>
+      </w:r>
+      <w:r>
+        <w:rPr>
+          <w:rFonts w:hint="eastAsia"/>
+        </w:rPr>
+        <w:t>技术架构示意图重新画了紧凑的</w:t>
+      </w:r>
+    </w:p>
+    <w:p>
+      <w:pPr>
+        <w:pStyle w:val="a3"/>
+        <w:ind w:left="840" w:firstLineChars="0" w:firstLine="0"/>
+      </w:pPr>
     </w:p>
     <w:p>
       <w:pPr>
@@ -1031,89 +1004,22 @@
         <w:rPr>
           <w:rFonts w:hint="eastAsia"/>
         </w:rPr>
-        <w:t>前人</w:t>
-      </w:r>
-      <w:r>
-        <w:rPr>
-          <w:rFonts w:hint="eastAsia"/>
-        </w:rPr>
-        <w:t>word2vec</w:t>
-      </w:r>
-      <w:r>
-        <w:rPr>
-          <w:rFonts w:hint="eastAsia"/>
-        </w:rPr>
-        <w:t>算法的工作以及已经成熟的投入生产的工业化方案使得该算法已经有比较好的表现。</w:t>
-      </w:r>
-      <w:r>
-        <w:rPr>
-          <w:rFonts w:hint="eastAsia"/>
-        </w:rPr>
-        <w:t>”修改表述方式“</w:t>
-      </w:r>
-      <w:r>
-        <w:rPr>
-          <w:rFonts w:cs="Times New Roman" w:hint="eastAsia"/>
-          <w:color w:val="000000" w:themeColor="text1"/>
-          <w:szCs w:val="24"/>
-        </w:rPr>
-        <w:t>在第二章提到</w:t>
-      </w:r>
-      <w:r>
-        <w:rPr>
-          <w:rFonts w:cs="Times New Roman" w:hint="eastAsia"/>
-          <w:color w:val="000000" w:themeColor="text1"/>
-          <w:szCs w:val="24"/>
-        </w:rPr>
-        <w:t>的</w:t>
-      </w:r>
-      <w:r>
-        <w:rPr>
-          <w:rFonts w:cs="Times New Roman" w:hint="eastAsia"/>
-          <w:color w:val="000000" w:themeColor="text1"/>
-          <w:szCs w:val="24"/>
-        </w:rPr>
-        <w:t>word</w:t>
-      </w:r>
-      <w:r>
-        <w:rPr>
-          <w:rFonts w:cs="Times New Roman"/>
-          <w:color w:val="000000" w:themeColor="text1"/>
-          <w:szCs w:val="24"/>
-        </w:rPr>
-        <w:t>2</w:t>
-      </w:r>
-      <w:r>
-        <w:rPr>
-          <w:rFonts w:cs="Times New Roman" w:hint="eastAsia"/>
-          <w:color w:val="000000" w:themeColor="text1"/>
-          <w:szCs w:val="24"/>
-        </w:rPr>
-        <w:t>vec</w:t>
-      </w:r>
-      <w:r>
-        <w:rPr>
-          <w:rFonts w:cs="Times New Roman" w:hint="eastAsia"/>
-          <w:color w:val="000000" w:themeColor="text1"/>
-          <w:szCs w:val="24"/>
-        </w:rPr>
-        <w:t>算法</w:t>
-      </w:r>
-      <w:r>
-        <w:rPr>
-          <w:rFonts w:cs="Times New Roman" w:hint="eastAsia"/>
-          <w:color w:val="000000" w:themeColor="text1"/>
-          <w:szCs w:val="24"/>
-        </w:rPr>
-        <w:t>的先前</w:t>
-      </w:r>
-      <w:r>
-        <w:rPr>
-          <w:rFonts w:cs="Times New Roman" w:hint="eastAsia"/>
-          <w:color w:val="000000" w:themeColor="text1"/>
-          <w:szCs w:val="24"/>
-        </w:rPr>
-        <w:t>工作以及已经成熟的投入生产的工业化方案已经有比较好的表现。</w:t>
+        <w:t>流数据形式的社交网络文本数据，</w:t>
+      </w:r>
+      <w:r>
+        <w:rPr>
+          <w:rFonts w:hint="eastAsia"/>
+        </w:rPr>
+        <w:t>”改为“流形式的</w:t>
+      </w:r>
+      <w:r>
+        <w:rPr>
+          <w:rFonts w:hint="eastAsia"/>
+        </w:rPr>
+        <w:t>.</w:t>
+      </w:r>
+      <w:r>
+        <w:t>..</w:t>
       </w:r>
       <w:r>
         <w:rPr>
@@ -1135,7 +1041,22 @@
         <w:rPr>
           <w:rFonts w:hint="eastAsia"/>
         </w:rPr>
-        <w:t>第五章严格叙述了哪些是他人的工作，哪些是自己的工作</w:t>
+        <w:t>如</w:t>
+      </w:r>
+      <w:r>
+        <w:rPr>
+          <w:rFonts w:hint="eastAsia"/>
+        </w:rPr>
+        <w:t>1</w:t>
+      </w:r>
+      <w:r>
+        <w:t>9</w:t>
+      </w:r>
+      <w:r>
+        <w:rPr>
+          <w:rFonts w:hint="eastAsia"/>
+        </w:rPr>
+        <w:t>所述第五章整体只留下自己的算法设计部分</w:t>
       </w:r>
     </w:p>
     <w:p>
@@ -1151,384 +1072,8 @@
         <w:rPr>
           <w:rFonts w:hint="eastAsia"/>
         </w:rPr>
-        <w:t>第五章仔细修改了小节开头</w:t>
-      </w:r>
-      <w:r>
-        <w:rPr>
-          <w:rFonts w:hint="eastAsia"/>
-        </w:rPr>
-        <w:t>原表述“</w:t>
-      </w:r>
-      <w:r>
-        <w:rPr>
-          <w:rFonts w:hint="eastAsia"/>
-        </w:rPr>
-        <w:t>利用动态淘汰策略的在线</w:t>
-      </w:r>
-      <w:r>
-        <w:rPr>
-          <w:rFonts w:hint="eastAsia"/>
-        </w:rPr>
-        <w:t xml:space="preserve"> SVM </w:t>
-      </w:r>
-      <w:r>
-        <w:rPr>
-          <w:rFonts w:hint="eastAsia"/>
-        </w:rPr>
-        <w:t>算法，可以自适应的调整模型的更改速度，</w:t>
-      </w:r>
-      <w:r>
-        <w:rPr>
-          <w:rFonts w:hint="eastAsia"/>
-        </w:rPr>
-        <w:t xml:space="preserve"> </w:t>
-      </w:r>
-      <w:r>
-        <w:rPr>
-          <w:rFonts w:hint="eastAsia"/>
-        </w:rPr>
-        <w:t>而不用重新计算所有数据，但是存在由于参数设置问题导致模型更新过快，旧的</w:t>
-      </w:r>
-      <w:r>
-        <w:rPr>
-          <w:rFonts w:hint="eastAsia"/>
-        </w:rPr>
-        <w:t xml:space="preserve"> </w:t>
-      </w:r>
-      <w:r>
-        <w:rPr>
-          <w:rFonts w:hint="eastAsia"/>
-        </w:rPr>
-        <w:t>数据尚未产生其足够的舆论影响即被淘汰的情况，或者历史数据积累的效应无法</w:t>
-      </w:r>
-      <w:r>
-        <w:rPr>
-          <w:rFonts w:hint="eastAsia"/>
-        </w:rPr>
-        <w:t xml:space="preserve"> </w:t>
-      </w:r>
-      <w:r>
-        <w:rPr>
-          <w:rFonts w:hint="eastAsia"/>
-        </w:rPr>
-        <w:t>在时间上对模型产生完整影响。在此基础上，本文提出使用一种新的在线</w:t>
-      </w:r>
-      <w:r>
-        <w:rPr>
-          <w:rFonts w:hint="eastAsia"/>
-        </w:rPr>
-        <w:t xml:space="preserve"> SVM </w:t>
-      </w:r>
-      <w:r>
-        <w:rPr>
-          <w:rFonts w:hint="eastAsia"/>
-        </w:rPr>
-        <w:t>算法，称为在线被动攻击</w:t>
-      </w:r>
-      <w:r>
-        <w:rPr>
-          <w:rFonts w:hint="eastAsia"/>
-        </w:rPr>
-        <w:t xml:space="preserve"> SVM </w:t>
-      </w:r>
-      <w:r>
-        <w:rPr>
-          <w:rFonts w:hint="eastAsia"/>
-        </w:rPr>
-        <w:t>算法，通过对目标函数进行变形，从而能达到满</w:t>
-      </w:r>
-      <w:r>
-        <w:rPr>
-          <w:rFonts w:hint="eastAsia"/>
-        </w:rPr>
-        <w:t xml:space="preserve"> </w:t>
-      </w:r>
-      <w:r>
-        <w:rPr>
-          <w:rFonts w:hint="eastAsia"/>
-        </w:rPr>
-        <w:t>足一定条件下最小化每一条数据对模型产生的影响，使得每一条数据都能产生其</w:t>
-      </w:r>
-      <w:r>
-        <w:rPr>
-          <w:rFonts w:hint="eastAsia"/>
-        </w:rPr>
-        <w:t xml:space="preserve"> </w:t>
-      </w:r>
-      <w:r>
-        <w:rPr>
-          <w:rFonts w:hint="eastAsia"/>
-        </w:rPr>
-        <w:t>对模型的影响而不使得历史数据的影响被快速覆盖。</w:t>
-      </w:r>
-      <w:r>
-        <w:rPr>
-          <w:rFonts w:hint="eastAsia"/>
-        </w:rPr>
-        <w:t xml:space="preserve"> </w:t>
-      </w:r>
-      <w:r>
-        <w:rPr>
-          <w:rFonts w:hint="eastAsia"/>
-        </w:rPr>
-        <w:t>将</w:t>
-      </w:r>
-      <w:r>
-        <w:rPr>
-          <w:rFonts w:hint="eastAsia"/>
-        </w:rPr>
-        <w:t>”</w:t>
-      </w:r>
-      <w:r>
-        <w:rPr>
-          <w:rFonts w:hint="eastAsia"/>
-        </w:rPr>
-        <w:t xml:space="preserve"> </w:t>
-      </w:r>
-    </w:p>
-    <w:p>
-      <w:pPr>
-        <w:pStyle w:val="a3"/>
-        <w:ind w:left="840" w:firstLineChars="0" w:firstLine="0"/>
-        <w:rPr>
-          <w:rFonts w:cs="Times New Roman"/>
-          <w:color w:val="000000" w:themeColor="text1"/>
-          <w:szCs w:val="24"/>
-        </w:rPr>
-      </w:pPr>
-      <w:r>
-        <w:rPr>
-          <w:rFonts w:hint="eastAsia"/>
-        </w:rPr>
-        <w:t>新表述</w:t>
-      </w:r>
-      <w:r>
-        <w:rPr>
-          <w:rFonts w:hint="eastAsia"/>
-        </w:rPr>
-        <w:t>“</w:t>
-      </w:r>
-      <w:r>
-        <w:rPr>
-          <w:rFonts w:cs="Times New Roman"/>
-          <w:color w:val="000000" w:themeColor="text1"/>
-          <w:szCs w:val="24"/>
-        </w:rPr>
-        <w:t>利用</w:t>
-      </w:r>
-      <w:r>
-        <w:rPr>
-          <w:rFonts w:cs="Times New Roman" w:hint="eastAsia"/>
-          <w:color w:val="000000" w:themeColor="text1"/>
-          <w:szCs w:val="24"/>
-        </w:rPr>
-        <w:t>动态淘汰策略的在线</w:t>
-      </w:r>
-      <w:r>
-        <w:rPr>
-          <w:rFonts w:cs="Times New Roman"/>
-          <w:color w:val="000000" w:themeColor="text1"/>
-          <w:szCs w:val="24"/>
-        </w:rPr>
-        <w:t>SVM</w:t>
-      </w:r>
-      <w:r>
-        <w:rPr>
-          <w:rFonts w:cs="Times New Roman"/>
-          <w:color w:val="000000" w:themeColor="text1"/>
-          <w:szCs w:val="24"/>
-        </w:rPr>
-        <w:t>算法，可以自适应</w:t>
-      </w:r>
-      <w:r>
-        <w:rPr>
-          <w:rFonts w:cs="Times New Roman" w:hint="eastAsia"/>
-          <w:color w:val="000000" w:themeColor="text1"/>
-          <w:szCs w:val="24"/>
-        </w:rPr>
-        <w:t>地随着新到来数据</w:t>
-      </w:r>
-      <w:r>
-        <w:rPr>
-          <w:rFonts w:cs="Times New Roman"/>
-          <w:color w:val="000000" w:themeColor="text1"/>
-          <w:szCs w:val="24"/>
-        </w:rPr>
-        <w:t>调整模型，</w:t>
-      </w:r>
-      <w:r>
-        <w:rPr>
-          <w:rFonts w:cs="Times New Roman" w:hint="eastAsia"/>
-          <w:color w:val="000000" w:themeColor="text1"/>
-          <w:szCs w:val="24"/>
-        </w:rPr>
-        <w:t>而</w:t>
-      </w:r>
-      <w:r>
-        <w:rPr>
-          <w:rFonts w:cs="Times New Roman"/>
-          <w:color w:val="000000" w:themeColor="text1"/>
-          <w:szCs w:val="24"/>
-        </w:rPr>
-        <w:t>不用重新计算所有数据</w:t>
-      </w:r>
-      <w:r>
-        <w:rPr>
-          <w:rFonts w:cs="Times New Roman" w:hint="eastAsia"/>
-          <w:color w:val="000000" w:themeColor="text1"/>
-          <w:szCs w:val="24"/>
-        </w:rPr>
-        <w:t>。</w:t>
-      </w:r>
-      <w:r>
-        <w:rPr>
-          <w:rFonts w:cs="Times New Roman"/>
-          <w:color w:val="000000" w:themeColor="text1"/>
-          <w:szCs w:val="24"/>
-        </w:rPr>
-        <w:t>但是</w:t>
-      </w:r>
-      <w:r>
-        <w:rPr>
-          <w:rFonts w:cs="Times New Roman" w:hint="eastAsia"/>
-          <w:color w:val="000000" w:themeColor="text1"/>
-          <w:szCs w:val="24"/>
-        </w:rPr>
-        <w:t>该算法</w:t>
-      </w:r>
-      <w:r>
-        <w:rPr>
-          <w:rFonts w:cs="Times New Roman"/>
-          <w:color w:val="000000" w:themeColor="text1"/>
-          <w:szCs w:val="24"/>
-        </w:rPr>
-        <w:t>存在由于参数设置问题导致模型更新过快，旧的数据尚未产生其足够的舆论影响即被淘汰的情况</w:t>
-      </w:r>
-      <w:r>
-        <w:rPr>
-          <w:rFonts w:cs="Times New Roman" w:hint="eastAsia"/>
-          <w:color w:val="000000" w:themeColor="text1"/>
-          <w:szCs w:val="24"/>
-        </w:rPr>
-        <w:t>。该算法也会出现历史数据积累的效应无法在时间上对模型产生完整影响的情况。</w:t>
-      </w:r>
-      <w:r>
-        <w:rPr>
-          <w:rFonts w:cs="Times New Roman"/>
-          <w:color w:val="000000" w:themeColor="text1"/>
-          <w:szCs w:val="24"/>
-        </w:rPr>
-        <w:t>在此基础上，</w:t>
-      </w:r>
-      <w:r>
-        <w:rPr>
-          <w:rFonts w:cs="Times New Roman" w:hint="eastAsia"/>
-          <w:color w:val="000000" w:themeColor="text1"/>
-          <w:szCs w:val="24"/>
-        </w:rPr>
-        <w:t>本文提出使用</w:t>
-      </w:r>
-      <w:r>
-        <w:rPr>
-          <w:rFonts w:cs="Times New Roman"/>
-          <w:color w:val="000000" w:themeColor="text1"/>
-          <w:szCs w:val="24"/>
-        </w:rPr>
-        <w:t>一种新的</w:t>
-      </w:r>
-      <w:r>
-        <w:rPr>
-          <w:rFonts w:cs="Times New Roman" w:hint="eastAsia"/>
-          <w:color w:val="000000" w:themeColor="text1"/>
-          <w:szCs w:val="24"/>
-        </w:rPr>
-        <w:t>在线被动攻击</w:t>
-      </w:r>
-      <w:r>
-        <w:rPr>
-          <w:rFonts w:cs="Times New Roman" w:hint="eastAsia"/>
-          <w:color w:val="000000" w:themeColor="text1"/>
-          <w:szCs w:val="24"/>
-        </w:rPr>
-        <w:t>SVM</w:t>
-      </w:r>
-      <w:r>
-        <w:rPr>
-          <w:rFonts w:cs="Times New Roman" w:hint="eastAsia"/>
-          <w:color w:val="000000" w:themeColor="text1"/>
-          <w:szCs w:val="24"/>
-        </w:rPr>
-        <w:t>算法，</w:t>
-      </w:r>
-      <w:r>
-        <w:rPr>
-          <w:rFonts w:cs="Times New Roman"/>
-          <w:color w:val="000000" w:themeColor="text1"/>
-          <w:szCs w:val="24"/>
-        </w:rPr>
-        <w:t>通过对目标函数进行变形，从而能满足</w:t>
-      </w:r>
-      <w:r>
-        <w:rPr>
-          <w:rFonts w:cs="Times New Roman" w:hint="eastAsia"/>
-          <w:color w:val="000000" w:themeColor="text1"/>
-          <w:szCs w:val="24"/>
-        </w:rPr>
-        <w:t>在</w:t>
-      </w:r>
-      <w:r>
-        <w:rPr>
-          <w:rFonts w:cs="Times New Roman"/>
-          <w:color w:val="000000" w:themeColor="text1"/>
-          <w:szCs w:val="24"/>
-        </w:rPr>
-        <w:t>一定条件下最小化每一条数据对模型产生的影响</w:t>
-      </w:r>
-      <w:r>
-        <w:rPr>
-          <w:rFonts w:cs="Times New Roman" w:hint="eastAsia"/>
-          <w:color w:val="000000" w:themeColor="text1"/>
-          <w:szCs w:val="24"/>
-        </w:rPr>
-        <w:t>，且历史数据的影响不被快速覆盖。</w:t>
-      </w:r>
-      <w:r>
-        <w:rPr>
-          <w:rFonts w:cs="Times New Roman" w:hint="eastAsia"/>
-          <w:color w:val="000000" w:themeColor="text1"/>
-          <w:szCs w:val="24"/>
-        </w:rPr>
-        <w:t>”</w:t>
-      </w:r>
-    </w:p>
-    <w:p>
-      <w:pPr>
-        <w:pStyle w:val="a3"/>
-        <w:ind w:left="840" w:firstLineChars="0" w:firstLine="0"/>
-        <w:rPr>
-          <w:rFonts w:hint="eastAsia"/>
-        </w:rPr>
-      </w:pPr>
-      <w:r>
-        <w:rPr>
-          <w:rFonts w:cs="Times New Roman" w:hint="eastAsia"/>
-          <w:color w:val="000000" w:themeColor="text1"/>
-          <w:szCs w:val="24"/>
-        </w:rPr>
-        <w:t>还包括其他小节。</w:t>
-      </w:r>
-      <w:bookmarkStart w:id="0" w:name="_GoBack"/>
-      <w:bookmarkEnd w:id="0"/>
-    </w:p>
-    <w:p>
-      <w:pPr>
-        <w:ind w:firstLine="480"/>
-        <w:rPr>
-          <w:rFonts w:cs="Times New Roman"/>
-          <w:color w:val="000000" w:themeColor="text1"/>
-          <w:szCs w:val="24"/>
-        </w:rPr>
-      </w:pPr>
+        <w:t>修改了公式编号没有对齐的问题</w:t>
+      </w:r>
     </w:p>
     <w:p>
       <w:pPr>
@@ -1543,17 +1088,102 @@
         <w:rPr>
           <w:rFonts w:hint="eastAsia"/>
         </w:rPr>
+        <w:t>“</w:t>
+      </w:r>
+      <w:r>
+        <w:rPr>
+          <w:rFonts w:hint="eastAsia"/>
+        </w:rPr>
+        <w:t>前人</w:t>
+      </w:r>
+      <w:r>
+        <w:rPr>
+          <w:rFonts w:hint="eastAsia"/>
+        </w:rPr>
+        <w:t>word2vec</w:t>
+      </w:r>
+      <w:r>
+        <w:rPr>
+          <w:rFonts w:hint="eastAsia"/>
+        </w:rPr>
+        <w:t>算法的工作以及已经成熟的投入生产的工业化方案使得该算法已经有比较好的表现。</w:t>
+      </w:r>
+      <w:r>
+        <w:rPr>
+          <w:rFonts w:hint="eastAsia"/>
+        </w:rPr>
+        <w:t>”修改表述方式“</w:t>
+      </w:r>
+      <w:r>
+        <w:rPr>
+          <w:rFonts w:cs="Times New Roman" w:hint="eastAsia"/>
+          <w:color w:val="000000" w:themeColor="text1"/>
+          <w:szCs w:val="24"/>
+        </w:rPr>
+        <w:t>在第二章提到</w:t>
+      </w:r>
+      <w:r>
+        <w:rPr>
+          <w:rFonts w:cs="Times New Roman" w:hint="eastAsia"/>
+          <w:color w:val="000000" w:themeColor="text1"/>
+          <w:szCs w:val="24"/>
+        </w:rPr>
+        <w:t>的</w:t>
+      </w:r>
+      <w:r>
+        <w:rPr>
+          <w:rFonts w:cs="Times New Roman" w:hint="eastAsia"/>
+          <w:color w:val="000000" w:themeColor="text1"/>
+          <w:szCs w:val="24"/>
+        </w:rPr>
+        <w:t>word</w:t>
+      </w:r>
+      <w:r>
+        <w:rPr>
+          <w:rFonts w:cs="Times New Roman"/>
+          <w:color w:val="000000" w:themeColor="text1"/>
+          <w:szCs w:val="24"/>
+        </w:rPr>
+        <w:t>2</w:t>
+      </w:r>
+      <w:r>
+        <w:rPr>
+          <w:rFonts w:cs="Times New Roman" w:hint="eastAsia"/>
+          <w:color w:val="000000" w:themeColor="text1"/>
+          <w:szCs w:val="24"/>
+        </w:rPr>
+        <w:t>vec</w:t>
+      </w:r>
+      <w:r>
+        <w:rPr>
+          <w:rFonts w:cs="Times New Roman" w:hint="eastAsia"/>
+          <w:color w:val="000000" w:themeColor="text1"/>
+          <w:szCs w:val="24"/>
+        </w:rPr>
+        <w:t>算法</w:t>
+      </w:r>
+      <w:r>
+        <w:rPr>
+          <w:rFonts w:cs="Times New Roman" w:hint="eastAsia"/>
+          <w:color w:val="000000" w:themeColor="text1"/>
+          <w:szCs w:val="24"/>
+        </w:rPr>
+        <w:t>的先前</w:t>
+      </w:r>
+      <w:r>
+        <w:rPr>
+          <w:rFonts w:cs="Times New Roman" w:hint="eastAsia"/>
+          <w:color w:val="000000" w:themeColor="text1"/>
+          <w:szCs w:val="24"/>
+        </w:rPr>
+        <w:t>工作以及已经成熟的投入生产的工业化方案已经有比较好的表现。</w:t>
+      </w:r>
+      <w:r>
+        <w:rPr>
+          <w:rFonts w:hint="eastAsia"/>
+        </w:rPr>
         <w:t>”</w:t>
       </w:r>
-    </w:p>
-    <w:p>
-      <w:pPr>
-        <w:pStyle w:val="a3"/>
-        <w:ind w:left="840" w:firstLineChars="0" w:firstLine="0"/>
-        <w:rPr>
-          <w:rFonts w:hint="eastAsia"/>
-        </w:rPr>
-      </w:pPr>
     </w:p>
     <w:p>
       <w:pPr>
@@ -1568,19 +1198,7 @@
         <w:rPr>
           <w:rFonts w:hint="eastAsia"/>
         </w:rPr>
-        <w:t>数据集的字段大致如下</w:t>
-      </w:r>
-      <w:r>
-        <w:rPr>
-          <w:rFonts w:hint="eastAsia"/>
-        </w:rPr>
-        <w:t xml:space="preserve"> </w:t>
-      </w:r>
-      <w:r>
-        <w:rPr>
-          <w:rFonts w:hint="eastAsia"/>
-        </w:rPr>
-        <w:t>删除文中所有大致</w:t>
+        <w:t>第五章严格叙述了哪些是他人的工作，哪些是自己的工作</w:t>
       </w:r>
     </w:p>
     <w:p>
@@ -1596,70 +1214,127 @@
         <w:rPr>
           <w:rFonts w:hint="eastAsia"/>
         </w:rPr>
-        <w:t>第六章存在部分表述语病情况，已修改。如“</w:t>
-      </w:r>
-      <w:r>
-        <w:rPr>
-          <w:rFonts w:hint="eastAsia"/>
-          <w:color w:val="000000" w:themeColor="text1"/>
-        </w:rPr>
-        <w:t>对于基于词袋的</w:t>
-      </w:r>
-      <w:r>
-        <w:rPr>
-          <w:rFonts w:hint="eastAsia"/>
-          <w:color w:val="000000" w:themeColor="text1"/>
-        </w:rPr>
-        <w:t>PCA+TF-IDF</w:t>
-      </w:r>
-      <w:r>
-        <w:rPr>
-          <w:rFonts w:hint="eastAsia"/>
-          <w:color w:val="000000" w:themeColor="text1"/>
-        </w:rPr>
-        <w:t>降维算法，并采取</w:t>
-      </w:r>
-      <w:r>
-        <w:rPr>
-          <w:rFonts w:hint="eastAsia"/>
-          <w:color w:val="000000" w:themeColor="text1"/>
-        </w:rPr>
-        <w:t>LR</w:t>
-      </w:r>
-      <w:r>
-        <w:rPr>
-          <w:rFonts w:hint="eastAsia"/>
-          <w:color w:val="000000" w:themeColor="text1"/>
-        </w:rPr>
-        <w:t>分类的进行评估，并验证了其准确率，</w:t>
-      </w:r>
-      <w:r>
-        <w:rPr>
-          <w:rFonts w:hint="eastAsia"/>
-          <w:color w:val="000000" w:themeColor="text1"/>
-        </w:rPr>
-        <w:t>AUC</w:t>
-      </w:r>
-      <w:r>
-        <w:rPr>
-          <w:rFonts w:hint="eastAsia"/>
-          <w:color w:val="000000" w:themeColor="text1"/>
-        </w:rPr>
-        <w:t>，以及</w:t>
-      </w:r>
-      <w:r>
-        <w:rPr>
-          <w:rFonts w:hint="eastAsia"/>
-          <w:color w:val="000000" w:themeColor="text1"/>
-        </w:rPr>
-        <w:t>F1</w:t>
-      </w:r>
-      <w:r>
-        <w:rPr>
-          <w:rFonts w:hint="eastAsia"/>
-          <w:color w:val="000000" w:themeColor="text1"/>
-        </w:rPr>
-        <w:t>分数</w:t>
+        <w:t>第五章仔细修改了小节开头</w:t>
+      </w:r>
+      <w:r>
+        <w:rPr>
+          <w:rFonts w:hint="eastAsia"/>
+        </w:rPr>
+        <w:t>原表述“</w:t>
+      </w:r>
+      <w:r>
+        <w:rPr>
+          <w:rFonts w:hint="eastAsia"/>
+        </w:rPr>
+        <w:t>利用动态淘汰策略的在线</w:t>
+      </w:r>
+      <w:r>
+        <w:rPr>
+          <w:rFonts w:hint="eastAsia"/>
+        </w:rPr>
+        <w:t xml:space="preserve"> SVM </w:t>
+      </w:r>
+      <w:r>
+        <w:rPr>
+          <w:rFonts w:hint="eastAsia"/>
+        </w:rPr>
+        <w:t>算法，可以自适应的调整模型的更改速度，</w:t>
+      </w:r>
+      <w:r>
+        <w:rPr>
+          <w:rFonts w:hint="eastAsia"/>
+        </w:rPr>
+        <w:t xml:space="preserve"> </w:t>
+      </w:r>
+      <w:r>
+        <w:rPr>
+          <w:rFonts w:hint="eastAsia"/>
+        </w:rPr>
+        <w:t>而不用重新计算所有数据，但是存在由于参数设置问题导致模型更新过快，旧的</w:t>
+      </w:r>
+      <w:r>
+        <w:rPr>
+          <w:rFonts w:hint="eastAsia"/>
+        </w:rPr>
+        <w:t xml:space="preserve"> </w:t>
+      </w:r>
+      <w:r>
+        <w:rPr>
+          <w:rFonts w:hint="eastAsia"/>
+        </w:rPr>
+        <w:t>数据尚未产生其足够的舆论影响即被淘汰的情况，或者历史数据积累的效应无法</w:t>
+      </w:r>
+      <w:r>
+        <w:rPr>
+          <w:rFonts w:hint="eastAsia"/>
+        </w:rPr>
+        <w:t xml:space="preserve"> </w:t>
+      </w:r>
+      <w:r>
+        <w:rPr>
+          <w:rFonts w:hint="eastAsia"/>
+        </w:rPr>
+        <w:t>在时间上对模型产生完整影响。在此基础上，本文提出使用一种新的在线</w:t>
+      </w:r>
+      <w:r>
+        <w:rPr>
+          <w:rFonts w:hint="eastAsia"/>
+        </w:rPr>
+        <w:t xml:space="preserve"> SVM </w:t>
+      </w:r>
+      <w:r>
+        <w:rPr>
+          <w:rFonts w:hint="eastAsia"/>
+        </w:rPr>
+        <w:t>算法，称为在线被动攻击</w:t>
+      </w:r>
+      <w:r>
+        <w:rPr>
+          <w:rFonts w:hint="eastAsia"/>
+        </w:rPr>
+        <w:t xml:space="preserve"> SVM </w:t>
+      </w:r>
+      <w:r>
+        <w:rPr>
+          <w:rFonts w:hint="eastAsia"/>
+        </w:rPr>
+        <w:t>算法，通过对目标函数进行变形，从而能达到满</w:t>
+      </w:r>
+      <w:r>
+        <w:rPr>
+          <w:rFonts w:hint="eastAsia"/>
+        </w:rPr>
+        <w:t xml:space="preserve"> </w:t>
+      </w:r>
+      <w:r>
+        <w:rPr>
+          <w:rFonts w:hint="eastAsia"/>
+        </w:rPr>
+        <w:t>足一定条件下最小化每一条数据对模型产生的影响，使得每一条数据都能产生其</w:t>
+      </w:r>
+      <w:r>
+        <w:rPr>
+          <w:rFonts w:hint="eastAsia"/>
+        </w:rPr>
+        <w:t xml:space="preserve"> </w:t>
+      </w:r>
+      <w:r>
+        <w:rPr>
+          <w:rFonts w:hint="eastAsia"/>
+        </w:rPr>
+        <w:t>对模型的影响而不使得历史数据的影响被快速覆盖。</w:t>
+      </w:r>
+      <w:r>
+        <w:rPr>
+          <w:rFonts w:hint="eastAsia"/>
+        </w:rPr>
+        <w:t xml:space="preserve"> </w:t>
+      </w:r>
+      <w:r>
+        <w:rPr>
+          <w:rFonts w:hint="eastAsia"/>
+        </w:rPr>
+        <w:t>将</w:t>
       </w:r>
       <w:r>
         <w:rPr>
@@ -1668,6 +1343,9 @@
         <w:t>”</w:t>
       </w:r>
       <w:r>
+        <w:rPr>
+          <w:rFonts w:hint="eastAsia"/>
+        </w:rPr>
         <w:t xml:space="preserve"> </w:t>
       </w:r>
     </w:p>
@@ -1676,8 +1354,621 @@
         <w:pStyle w:val="a3"/>
         <w:ind w:left="840" w:firstLineChars="0" w:firstLine="0"/>
         <w:rPr>
-          <w:rFonts w:hint="eastAsia"/>
-        </w:rPr>
+          <w:rFonts w:cs="Times New Roman"/>
+          <w:color w:val="000000" w:themeColor="text1"/>
+          <w:szCs w:val="24"/>
+        </w:rPr>
+      </w:pPr>
+      <w:r>
+        <w:rPr>
+          <w:rFonts w:hint="eastAsia"/>
+        </w:rPr>
+        <w:t>新表述</w:t>
+      </w:r>
+      <w:r>
+        <w:rPr>
+          <w:rFonts w:hint="eastAsia"/>
+        </w:rPr>
+        <w:t>“</w:t>
+      </w:r>
+      <w:r>
+        <w:rPr>
+          <w:rFonts w:cs="Times New Roman"/>
+          <w:color w:val="000000" w:themeColor="text1"/>
+          <w:szCs w:val="24"/>
+        </w:rPr>
+        <w:t>利用</w:t>
+      </w:r>
+      <w:r>
+        <w:rPr>
+          <w:rFonts w:cs="Times New Roman" w:hint="eastAsia"/>
+          <w:color w:val="000000" w:themeColor="text1"/>
+          <w:szCs w:val="24"/>
+        </w:rPr>
+        <w:t>动态淘汰策略的在线</w:t>
+      </w:r>
+      <w:r>
+        <w:rPr>
+          <w:rFonts w:cs="Times New Roman"/>
+          <w:color w:val="000000" w:themeColor="text1"/>
+          <w:szCs w:val="24"/>
+        </w:rPr>
+        <w:t>SVM</w:t>
+      </w:r>
+      <w:r>
+        <w:rPr>
+          <w:rFonts w:cs="Times New Roman"/>
+          <w:color w:val="000000" w:themeColor="text1"/>
+          <w:szCs w:val="24"/>
+        </w:rPr>
+        <w:t>算法，可以自适应</w:t>
+      </w:r>
+      <w:r>
+        <w:rPr>
+          <w:rFonts w:cs="Times New Roman" w:hint="eastAsia"/>
+          <w:color w:val="000000" w:themeColor="text1"/>
+          <w:szCs w:val="24"/>
+        </w:rPr>
+        <w:t>地随着新到来数据</w:t>
+      </w:r>
+      <w:r>
+        <w:rPr>
+          <w:rFonts w:cs="Times New Roman"/>
+          <w:color w:val="000000" w:themeColor="text1"/>
+          <w:szCs w:val="24"/>
+        </w:rPr>
+        <w:t>调整模型，</w:t>
+      </w:r>
+      <w:r>
+        <w:rPr>
+          <w:rFonts w:cs="Times New Roman" w:hint="eastAsia"/>
+          <w:color w:val="000000" w:themeColor="text1"/>
+          <w:szCs w:val="24"/>
+        </w:rPr>
+        <w:t>而</w:t>
+      </w:r>
+      <w:r>
+        <w:rPr>
+          <w:rFonts w:cs="Times New Roman"/>
+          <w:color w:val="000000" w:themeColor="text1"/>
+          <w:szCs w:val="24"/>
+        </w:rPr>
+        <w:t>不用重新计算所有数据</w:t>
+      </w:r>
+      <w:r>
+        <w:rPr>
+          <w:rFonts w:cs="Times New Roman" w:hint="eastAsia"/>
+          <w:color w:val="000000" w:themeColor="text1"/>
+          <w:szCs w:val="24"/>
+        </w:rPr>
+        <w:t>。</w:t>
+      </w:r>
+      <w:r>
+        <w:rPr>
+          <w:rFonts w:cs="Times New Roman"/>
+          <w:color w:val="000000" w:themeColor="text1"/>
+          <w:szCs w:val="24"/>
+        </w:rPr>
+        <w:t>但是</w:t>
+      </w:r>
+      <w:r>
+        <w:rPr>
+          <w:rFonts w:cs="Times New Roman" w:hint="eastAsia"/>
+          <w:color w:val="000000" w:themeColor="text1"/>
+          <w:szCs w:val="24"/>
+        </w:rPr>
+        <w:t>该算法</w:t>
+      </w:r>
+      <w:r>
+        <w:rPr>
+          <w:rFonts w:cs="Times New Roman"/>
+          <w:color w:val="000000" w:themeColor="text1"/>
+          <w:szCs w:val="24"/>
+        </w:rPr>
+        <w:t>存在由于参数设置问题导致模型更新过快，旧的数据尚未产生其足够的舆论影响即被淘汰的情况</w:t>
+      </w:r>
+      <w:r>
+        <w:rPr>
+          <w:rFonts w:cs="Times New Roman" w:hint="eastAsia"/>
+          <w:color w:val="000000" w:themeColor="text1"/>
+          <w:szCs w:val="24"/>
+        </w:rPr>
+        <w:t>。该算法也会出现历史数据积累的效应无法在时间上对模型产生完整影响的情况。</w:t>
+      </w:r>
+      <w:r>
+        <w:rPr>
+          <w:rFonts w:cs="Times New Roman"/>
+          <w:color w:val="000000" w:themeColor="text1"/>
+          <w:szCs w:val="24"/>
+        </w:rPr>
+        <w:t>在此基础上，</w:t>
+      </w:r>
+      <w:r>
+        <w:rPr>
+          <w:rFonts w:cs="Times New Roman" w:hint="eastAsia"/>
+          <w:color w:val="000000" w:themeColor="text1"/>
+          <w:szCs w:val="24"/>
+        </w:rPr>
+        <w:t>本文提出使用</w:t>
+      </w:r>
+      <w:r>
+        <w:rPr>
+          <w:rFonts w:cs="Times New Roman"/>
+          <w:color w:val="000000" w:themeColor="text1"/>
+          <w:szCs w:val="24"/>
+        </w:rPr>
+        <w:t>一种新的</w:t>
+      </w:r>
+      <w:r>
+        <w:rPr>
+          <w:rFonts w:cs="Times New Roman" w:hint="eastAsia"/>
+          <w:color w:val="000000" w:themeColor="text1"/>
+          <w:szCs w:val="24"/>
+        </w:rPr>
+        <w:t>在线被动攻击</w:t>
+      </w:r>
+      <w:r>
+        <w:rPr>
+          <w:rFonts w:cs="Times New Roman" w:hint="eastAsia"/>
+          <w:color w:val="000000" w:themeColor="text1"/>
+          <w:szCs w:val="24"/>
+        </w:rPr>
+        <w:t>SVM</w:t>
+      </w:r>
+      <w:r>
+        <w:rPr>
+          <w:rFonts w:cs="Times New Roman" w:hint="eastAsia"/>
+          <w:color w:val="000000" w:themeColor="text1"/>
+          <w:szCs w:val="24"/>
+        </w:rPr>
+        <w:t>算法，</w:t>
+      </w:r>
+      <w:r>
+        <w:rPr>
+          <w:rFonts w:cs="Times New Roman"/>
+          <w:color w:val="000000" w:themeColor="text1"/>
+          <w:szCs w:val="24"/>
+        </w:rPr>
+        <w:t>通过对目标函数进行变形，从而能满足</w:t>
+      </w:r>
+      <w:r>
+        <w:rPr>
+          <w:rFonts w:cs="Times New Roman" w:hint="eastAsia"/>
+          <w:color w:val="000000" w:themeColor="text1"/>
+          <w:szCs w:val="24"/>
+        </w:rPr>
+        <w:t>在</w:t>
+      </w:r>
+      <w:r>
+        <w:rPr>
+          <w:rFonts w:cs="Times New Roman"/>
+          <w:color w:val="000000" w:themeColor="text1"/>
+          <w:szCs w:val="24"/>
+        </w:rPr>
+        <w:t>一定条件下最小化每一条数据对模型产生的影响</w:t>
+      </w:r>
+      <w:r>
+        <w:rPr>
+          <w:rFonts w:cs="Times New Roman" w:hint="eastAsia"/>
+          <w:color w:val="000000" w:themeColor="text1"/>
+          <w:szCs w:val="24"/>
+        </w:rPr>
+        <w:t>，且历史数据的影响不被快速覆盖。”</w:t>
+      </w:r>
+    </w:p>
+    <w:p>
+      <w:pPr>
+        <w:pStyle w:val="a3"/>
+        <w:ind w:left="840" w:firstLineChars="0" w:firstLine="0"/>
+      </w:pPr>
+      <w:r>
+        <w:rPr>
+          <w:rFonts w:cs="Times New Roman" w:hint="eastAsia"/>
+          <w:color w:val="000000" w:themeColor="text1"/>
+          <w:szCs w:val="24"/>
+        </w:rPr>
+        <w:t>还包括其他小节。</w:t>
+      </w:r>
+    </w:p>
+    <w:p>
+      <w:pPr>
+        <w:ind w:firstLine="480"/>
+        <w:rPr>
+          <w:rFonts w:cs="Times New Roman"/>
+          <w:color w:val="000000" w:themeColor="text1"/>
+          <w:szCs w:val="24"/>
+        </w:rPr>
+      </w:pPr>
+    </w:p>
+    <w:p>
+      <w:pPr>
+        <w:pStyle w:val="a3"/>
+        <w:numPr>
+          <w:ilvl w:val="0"/>
+          <w:numId w:val="29"/>
+        </w:numPr>
+        <w:ind w:firstLineChars="0"/>
+        <w:rPr>
+          <w:rFonts w:cs="Times New Roman"/>
+          <w:color w:val="000000" w:themeColor="text1"/>
+          <w:szCs w:val="24"/>
+        </w:rPr>
+      </w:pPr>
+      <w:r>
+        <w:rPr>
+          <w:rFonts w:cs="Times New Roman" w:hint="eastAsia"/>
+          <w:color w:val="000000" w:themeColor="text1"/>
+          <w:szCs w:val="24"/>
+        </w:rPr>
+        <w:t>图</w:t>
+      </w:r>
+      <w:r>
+        <w:rPr>
+          <w:rFonts w:cs="Times New Roman" w:hint="eastAsia"/>
+          <w:color w:val="000000" w:themeColor="text1"/>
+          <w:szCs w:val="24"/>
+        </w:rPr>
+        <w:t>5</w:t>
+      </w:r>
+      <w:r>
+        <w:rPr>
+          <w:rFonts w:cs="Times New Roman"/>
+          <w:color w:val="000000" w:themeColor="text1"/>
+          <w:szCs w:val="24"/>
+        </w:rPr>
+        <w:t>-1</w:t>
+      </w:r>
+      <w:r>
+        <w:rPr>
+          <w:rFonts w:cs="Times New Roman" w:hint="eastAsia"/>
+          <w:color w:val="000000" w:themeColor="text1"/>
+          <w:szCs w:val="24"/>
+        </w:rPr>
+        <w:t>修改参数的位置</w:t>
+      </w:r>
+    </w:p>
+    <w:p>
+      <w:pPr>
+        <w:pStyle w:val="a3"/>
+        <w:numPr>
+          <w:ilvl w:val="0"/>
+          <w:numId w:val="29"/>
+        </w:numPr>
+        <w:ind w:firstLineChars="0"/>
+        <w:rPr>
+          <w:rFonts w:cs="Times New Roman" w:hint="eastAsia"/>
+          <w:color w:val="000000" w:themeColor="text1"/>
+          <w:szCs w:val="24"/>
+        </w:rPr>
+      </w:pPr>
+      <w:r>
+        <w:rPr>
+          <w:rFonts w:cs="Times New Roman" w:hint="eastAsia"/>
+          <w:color w:val="000000" w:themeColor="text1"/>
+          <w:szCs w:val="24"/>
+        </w:rPr>
+        <w:t>基于时间序列的股价预测算法改为基于情感分析的时间序列股价预测算法</w:t>
+      </w:r>
+    </w:p>
+    <w:p>
+      <w:pPr>
+        <w:pStyle w:val="a3"/>
+        <w:numPr>
+          <w:ilvl w:val="0"/>
+          <w:numId w:val="29"/>
+        </w:numPr>
+        <w:ind w:firstLineChars="0"/>
+      </w:pPr>
+      <w:r>
+        <w:rPr>
+          <w:rFonts w:hint="eastAsia"/>
+        </w:rPr>
+        <w:lastRenderedPageBreak/>
+        <w:t>严格区分了“舆论”与“舆论情感”这不一样的概念</w:t>
+      </w:r>
+    </w:p>
+    <w:p>
+      <w:pPr>
+        <w:pStyle w:val="a3"/>
+        <w:numPr>
+          <w:ilvl w:val="0"/>
+          <w:numId w:val="29"/>
+        </w:numPr>
+        <w:ind w:firstLineChars="0"/>
+        <w:rPr>
+          <w:rFonts w:hint="eastAsia"/>
+        </w:rPr>
+      </w:pPr>
+      <w:r>
+        <w:rPr>
+          <w:rFonts w:cs="Times New Roman" w:hint="eastAsia"/>
+          <w:color w:val="000000" w:themeColor="text1"/>
+          <w:szCs w:val="24"/>
+        </w:rPr>
+        <w:t>参变量</w:t>
+      </w:r>
+      <w:r>
+        <w:rPr>
+          <w:rFonts w:cs="Times New Roman"/>
+          <w:i/>
+          <w:color w:val="000000" w:themeColor="text1"/>
+          <w:szCs w:val="24"/>
+        </w:rPr>
+        <w:t>a, b</w:t>
+      </w:r>
+      <w:r>
+        <w:rPr>
+          <w:rFonts w:cs="Times New Roman" w:hint="eastAsia"/>
+          <w:color w:val="000000" w:themeColor="text1"/>
+          <w:szCs w:val="24"/>
+        </w:rPr>
+        <w:t>的</w:t>
+      </w:r>
+      <w:r>
+        <w:rPr>
+          <w:rFonts w:cs="Times New Roman" w:hint="eastAsia"/>
+          <w:color w:val="000000" w:themeColor="text1"/>
+          <w:szCs w:val="24"/>
+        </w:rPr>
+        <w:t>组合</w:t>
+      </w:r>
+      <w:r>
+        <w:rPr>
+          <w:rFonts w:cs="Times New Roman" w:hint="eastAsia"/>
+          <w:color w:val="000000" w:themeColor="text1"/>
+          <w:szCs w:val="24"/>
+        </w:rPr>
+        <w:t>有多种可以选择</w:t>
+      </w:r>
+    </w:p>
+    <w:p>
+      <w:pPr>
+        <w:pStyle w:val="a3"/>
+        <w:ind w:left="840" w:firstLineChars="0" w:firstLine="0"/>
+      </w:pPr>
+    </w:p>
+    <w:p>
+      <w:pPr>
+        <w:pStyle w:val="a3"/>
+        <w:numPr>
+          <w:ilvl w:val="0"/>
+          <w:numId w:val="29"/>
+        </w:numPr>
+        <w:ind w:firstLineChars="0"/>
+      </w:pPr>
+      <w:r>
+        <w:rPr>
+          <w:rFonts w:hint="eastAsia"/>
+        </w:rPr>
+        <w:t>数据集的字段大致如下</w:t>
+      </w:r>
+      <w:r>
+        <w:rPr>
+          <w:rFonts w:hint="eastAsia"/>
+        </w:rPr>
+        <w:t xml:space="preserve"> </w:t>
+      </w:r>
+      <w:r>
+        <w:rPr>
+          <w:rFonts w:hint="eastAsia"/>
+        </w:rPr>
+        <w:t>删除文中所有大致</w:t>
+      </w:r>
+    </w:p>
+    <w:p>
+      <w:pPr>
+        <w:pStyle w:val="a3"/>
+        <w:numPr>
+          <w:ilvl w:val="0"/>
+          <w:numId w:val="29"/>
+        </w:numPr>
+        <w:ind w:firstLineChars="0"/>
+      </w:pPr>
+      <w:r>
+        <w:rPr>
+          <w:rFonts w:hint="eastAsia"/>
+        </w:rPr>
+        <w:t>第六章存在部分表述语病情况，已修改。如“</w:t>
+      </w:r>
+      <w:r>
+        <w:rPr>
+          <w:rFonts w:hint="eastAsia"/>
+          <w:color w:val="000000" w:themeColor="text1"/>
+        </w:rPr>
+        <w:t>对于基于词袋的</w:t>
+      </w:r>
+      <w:r>
+        <w:rPr>
+          <w:rFonts w:hint="eastAsia"/>
+          <w:color w:val="000000" w:themeColor="text1"/>
+        </w:rPr>
+        <w:t>PCA+TF-IDF</w:t>
+      </w:r>
+      <w:r>
+        <w:rPr>
+          <w:rFonts w:hint="eastAsia"/>
+          <w:color w:val="000000" w:themeColor="text1"/>
+        </w:rPr>
+        <w:t>降维算法，并采取</w:t>
+      </w:r>
+      <w:r>
+        <w:rPr>
+          <w:rFonts w:hint="eastAsia"/>
+          <w:color w:val="000000" w:themeColor="text1"/>
+        </w:rPr>
+        <w:t>LR</w:t>
+      </w:r>
+      <w:r>
+        <w:rPr>
+          <w:rFonts w:hint="eastAsia"/>
+          <w:color w:val="000000" w:themeColor="text1"/>
+        </w:rPr>
+        <w:t>分类的进行评估，并验证了其准确率，</w:t>
+      </w:r>
+      <w:r>
+        <w:rPr>
+          <w:rFonts w:hint="eastAsia"/>
+          <w:color w:val="000000" w:themeColor="text1"/>
+        </w:rPr>
+        <w:t>AUC</w:t>
+      </w:r>
+      <w:r>
+        <w:rPr>
+          <w:rFonts w:hint="eastAsia"/>
+          <w:color w:val="000000" w:themeColor="text1"/>
+        </w:rPr>
+        <w:t>，以及</w:t>
+      </w:r>
+      <w:r>
+        <w:rPr>
+          <w:rFonts w:hint="eastAsia"/>
+          <w:color w:val="000000" w:themeColor="text1"/>
+        </w:rPr>
+        <w:t>F1</w:t>
+      </w:r>
+      <w:r>
+        <w:rPr>
+          <w:rFonts w:hint="eastAsia"/>
+          <w:color w:val="000000" w:themeColor="text1"/>
+        </w:rPr>
+        <w:t>分数</w:t>
+      </w:r>
+      <w:r>
+        <w:rPr>
+          <w:rFonts w:hint="eastAsia"/>
+        </w:rPr>
+        <w:t>”</w:t>
+      </w:r>
+      <w:r>
+        <w:t xml:space="preserve"> </w:t>
+      </w:r>
+    </w:p>
+    <w:p>
+      <w:pPr>
+        <w:pStyle w:val="a3"/>
+        <w:numPr>
+          <w:ilvl w:val="0"/>
+          <w:numId w:val="29"/>
+        </w:numPr>
+        <w:ind w:firstLineChars="0"/>
+      </w:pPr>
+      <w:r>
+        <w:rPr>
+          <w:rFonts w:hint="eastAsia"/>
+          <w:color w:val="000000" w:themeColor="text1"/>
+        </w:rPr>
+        <w:t>总结</w:t>
+      </w:r>
+      <w:r>
+        <w:rPr>
+          <w:rFonts w:hint="eastAsia"/>
+          <w:color w:val="000000" w:themeColor="text1"/>
+        </w:rPr>
+        <w:t>其算法</w:t>
+      </w:r>
+      <w:r>
+        <w:rPr>
+          <w:rFonts w:hint="eastAsia"/>
+          <w:color w:val="000000" w:themeColor="text1"/>
+        </w:rPr>
+        <w:t>误差</w:t>
+      </w:r>
+      <w:r>
+        <w:rPr>
+          <w:rFonts w:hint="eastAsia"/>
+          <w:color w:val="000000" w:themeColor="text1"/>
+        </w:rPr>
+        <w:t>效果可以</w:t>
+      </w:r>
+      <w:r>
+        <w:rPr>
+          <w:rFonts w:hint="eastAsia"/>
+          <w:color w:val="000000" w:themeColor="text1"/>
+        </w:rPr>
+        <w:t>得到</w:t>
+      </w:r>
+      <w:r>
+        <w:rPr>
+          <w:rFonts w:hint="eastAsia"/>
+          <w:color w:val="000000" w:themeColor="text1"/>
+        </w:rPr>
+        <w:t>以下表格</w:t>
+      </w:r>
+    </w:p>
+    <w:p>
+      <w:pPr>
+        <w:pStyle w:val="a3"/>
+        <w:numPr>
+          <w:ilvl w:val="0"/>
+          <w:numId w:val="29"/>
+        </w:numPr>
+        <w:ind w:firstLineChars="0"/>
+      </w:pPr>
+      <w:r>
+        <w:rPr>
+          <w:rFonts w:hint="eastAsia"/>
+        </w:rPr>
+        <w:t>修改了图名</w:t>
+      </w:r>
+    </w:p>
+    <w:p>
+      <w:pPr>
+        <w:pStyle w:val="a3"/>
+        <w:numPr>
+          <w:ilvl w:val="0"/>
+          <w:numId w:val="29"/>
+        </w:numPr>
+        <w:ind w:firstLineChars="0"/>
+      </w:pPr>
+      <w:r>
+        <w:rPr>
+          <w:rFonts w:hint="eastAsia"/>
+        </w:rPr>
+        <w:t>规范了“可以看到”口语表述</w:t>
+      </w:r>
+    </w:p>
+    <w:p>
+      <w:pPr>
+        <w:pStyle w:val="a3"/>
+        <w:numPr>
+          <w:ilvl w:val="0"/>
+          <w:numId w:val="29"/>
+        </w:numPr>
+        <w:ind w:firstLineChars="0"/>
+      </w:pPr>
+      <w:r>
+        <w:rPr>
+          <w:rFonts w:hint="eastAsia"/>
+          <w:color w:val="000000" w:themeColor="text1"/>
+        </w:rPr>
+        <w:t>除了</w:t>
+      </w:r>
+      <w:r>
+        <w:rPr>
+          <w:rFonts w:hint="eastAsia"/>
+          <w:color w:val="000000" w:themeColor="text1"/>
+        </w:rPr>
+        <w:t>American</w:t>
+      </w:r>
+      <w:r>
+        <w:rPr>
+          <w:rFonts w:hint="eastAsia"/>
+          <w:color w:val="000000" w:themeColor="text1"/>
+        </w:rPr>
+        <w:t>公司的预测结果中两个算法</w:t>
+      </w:r>
+      <w:r>
+        <w:rPr>
+          <w:rFonts w:hint="eastAsia"/>
+          <w:color w:val="000000" w:themeColor="text1"/>
+        </w:rPr>
+        <w:t>误差均比较大之外</w:t>
+      </w:r>
+    </w:p>
+    <w:p>
+      <w:pPr>
+        <w:pStyle w:val="a3"/>
+        <w:ind w:left="840" w:firstLineChars="0" w:firstLine="0"/>
       </w:pPr>
     </w:p>
     <w:p>
@@ -1905,9 +2196,6 @@
       <w:pPr>
         <w:pStyle w:val="a3"/>
         <w:ind w:left="840" w:firstLineChars="0" w:firstLine="0"/>
-        <w:rPr>
-          <w:rFonts w:hint="eastAsia"/>
-        </w:rPr>
       </w:pPr>
     </w:p>
     <w:p>
@@ -1937,15 +2225,7 @@
           <w:color w:val="000000" w:themeColor="text1"/>
           <w:szCs w:val="24"/>
         </w:rPr>
-        <w:t>本章主要对系统功能进行详细的测试，测试需要优秀完备的测试环境进行支持，测试主要包括功能性测试以及性能测试两个方面。功能测试测试系统主要模块的功能，包括单元功能测试和整体功能测试。性能测试主要包括系统的压力测试。</w:t>
-      </w:r>
-      <w:r>
-        <w:rPr>
-          <w:rFonts w:cs="Times New Roman" w:hint="eastAsia"/>
-          <w:color w:val="000000" w:themeColor="text1"/>
-          <w:szCs w:val="24"/>
-        </w:rPr>
-        <w:t>”</w:t>
+        <w:t>本章主要对系统功能进行详细的测试，测试需要优秀完备的测试环境进行支持，测试主要包括功能性测试以及性能测试两个方面。功能测试测试系统主要模块的功能，包括单元功能测试和整体功能测试。性能测试主要包括系统的压力测试。”</w:t>
       </w:r>
     </w:p>
     <w:p>
@@ -1954,6 +2234,137 @@
         <w:ind w:firstLine="480"/>
         <w:rPr>
           <w:rFonts w:cs="Times New Roman" w:hint="eastAsia"/>
+          <w:color w:val="000000" w:themeColor="text1"/>
+          <w:szCs w:val="24"/>
+        </w:rPr>
+      </w:pPr>
+    </w:p>
+    <w:p>
+      <w:pPr>
+        <w:pStyle w:val="a3"/>
+        <w:numPr>
+          <w:ilvl w:val="0"/>
+          <w:numId w:val="29"/>
+        </w:numPr>
+        <w:spacing w:line="400" w:lineRule="exact"/>
+        <w:ind w:firstLineChars="0"/>
+        <w:rPr>
+          <w:rFonts w:cs="Times New Roman" w:hint="eastAsia"/>
+          <w:color w:val="000000" w:themeColor="text1"/>
+          <w:szCs w:val="24"/>
+        </w:rPr>
+      </w:pPr>
+      <w:r>
+        <w:rPr>
+          <w:rFonts w:cs="Times New Roman" w:hint="eastAsia"/>
+          <w:color w:val="000000" w:themeColor="text1"/>
+          <w:szCs w:val="24"/>
+        </w:rPr>
+        <w:t xml:space="preserve">8.3.2.3 </w:t>
+      </w:r>
+      <w:r>
+        <w:rPr>
+          <w:rFonts w:cs="Times New Roman" w:hint="eastAsia"/>
+          <w:color w:val="000000" w:themeColor="text1"/>
+          <w:szCs w:val="24"/>
+        </w:rPr>
+        <w:t>整个小节表述优化</w:t>
+      </w:r>
+    </w:p>
+    <w:p>
+      <w:pPr>
+        <w:pStyle w:val="a3"/>
+        <w:numPr>
+          <w:ilvl w:val="0"/>
+          <w:numId w:val="29"/>
+        </w:numPr>
+        <w:spacing w:line="400" w:lineRule="exact"/>
+        <w:ind w:firstLineChars="0"/>
+        <w:rPr>
+          <w:rFonts w:cs="Times New Roman"/>
+          <w:color w:val="000000" w:themeColor="text1"/>
+          <w:szCs w:val="24"/>
+        </w:rPr>
+      </w:pPr>
+      <w:r>
+        <w:rPr>
+          <w:rFonts w:cs="Times New Roman" w:hint="eastAsia"/>
+          <w:color w:val="000000" w:themeColor="text1"/>
+          <w:szCs w:val="24"/>
+        </w:rPr>
+        <w:t>修改图</w:t>
+      </w:r>
+      <w:r>
+        <w:rPr>
+          <w:rFonts w:cs="Times New Roman" w:hint="eastAsia"/>
+          <w:color w:val="000000" w:themeColor="text1"/>
+          <w:szCs w:val="24"/>
+        </w:rPr>
+        <w:t>8-1</w:t>
+      </w:r>
+      <w:r>
+        <w:rPr>
+          <w:rFonts w:cs="Times New Roman" w:hint="eastAsia"/>
+          <w:color w:val="000000" w:themeColor="text1"/>
+          <w:szCs w:val="24"/>
+        </w:rPr>
+        <w:t>的表述</w:t>
+      </w:r>
+    </w:p>
+    <w:p>
+      <w:pPr>
+        <w:pStyle w:val="a3"/>
+        <w:numPr>
+          <w:ilvl w:val="0"/>
+          <w:numId w:val="29"/>
+        </w:numPr>
+        <w:spacing w:line="400" w:lineRule="exact"/>
+        <w:ind w:firstLineChars="0"/>
+        <w:rPr>
+          <w:rFonts w:cs="Times New Roman"/>
+          <w:color w:val="000000" w:themeColor="text1"/>
+          <w:szCs w:val="24"/>
+        </w:rPr>
+      </w:pPr>
+      <w:r>
+        <w:rPr>
+          <w:rFonts w:cs="Times New Roman" w:hint="eastAsia"/>
+          <w:color w:val="000000" w:themeColor="text1"/>
+          <w:szCs w:val="24"/>
+        </w:rPr>
+        <w:t>8</w:t>
+      </w:r>
+      <w:r>
+        <w:rPr>
+          <w:rFonts w:cs="Times New Roman"/>
+          <w:color w:val="000000" w:themeColor="text1"/>
+          <w:szCs w:val="24"/>
+        </w:rPr>
+        <w:t>.3.2</w:t>
+      </w:r>
+      <w:r>
+        <w:rPr>
+          <w:rFonts w:cs="Times New Roman" w:hint="eastAsia"/>
+          <w:color w:val="000000" w:themeColor="text1"/>
+          <w:szCs w:val="24"/>
+        </w:rPr>
+        <w:t xml:space="preserve"> </w:t>
+      </w:r>
+      <w:r>
+        <w:rPr>
+          <w:rFonts w:cs="Times New Roman" w:hint="eastAsia"/>
+          <w:color w:val="000000" w:themeColor="text1"/>
+          <w:szCs w:val="24"/>
+        </w:rPr>
+        <w:t>删除大</w:t>
+      </w:r>
+    </w:p>
+    <w:p>
+      <w:pPr>
+        <w:pStyle w:val="a3"/>
+        <w:ind w:firstLine="480"/>
+        <w:rPr>
+          <w:rFonts w:cs="Times New Roman"/>
           <w:color w:val="000000" w:themeColor="text1"/>
           <w:szCs w:val="24"/>
         </w:rPr>
@@ -1965,7 +2376,7 @@
         <w:spacing w:line="400" w:lineRule="exact"/>
         <w:ind w:left="840" w:firstLineChars="0" w:firstLine="0"/>
         <w:rPr>
-          <w:rFonts w:cs="Times New Roman" w:hint="eastAsia"/>
+          <w:rFonts w:cs="Times New Roman"/>
           <w:color w:val="000000" w:themeColor="text1"/>
           <w:szCs w:val="24"/>
         </w:rPr>
@@ -1995,6 +2406,32 @@
           <w:numId w:val="29"/>
         </w:numPr>
         <w:ind w:firstLineChars="0"/>
+      </w:pPr>
+      <w:r>
+        <w:rPr>
+          <w:rFonts w:hint="eastAsia"/>
+          <w:color w:val="000000" w:themeColor="text1"/>
+        </w:rPr>
+        <w:t>参量引入股价预测，并得到预测结果</w:t>
+      </w:r>
+    </w:p>
+    <w:p>
+      <w:pPr>
+        <w:pStyle w:val="a3"/>
+        <w:ind w:left="840" w:firstLineChars="0" w:firstLine="0"/>
+        <w:rPr>
+          <w:rFonts w:hint="eastAsia"/>
+        </w:rPr>
+      </w:pPr>
+    </w:p>
+    <w:p>
+      <w:pPr>
+        <w:pStyle w:val="a3"/>
+        <w:numPr>
+          <w:ilvl w:val="0"/>
+          <w:numId w:val="29"/>
+        </w:numPr>
+        <w:ind w:firstLineChars="0"/>
         <w:rPr>
           <w:rFonts w:hint="eastAsia"/>
         </w:rPr>
@@ -2014,10 +2451,70 @@
     </w:p>
     <w:p>
       <w:pPr>
+        <w:pStyle w:val="a3"/>
+        <w:numPr>
+          <w:ilvl w:val="0"/>
+          <w:numId w:val="29"/>
+        </w:numPr>
         <w:ind w:firstLineChars="0"/>
         <w:rPr>
           <w:rFonts w:hint="eastAsia"/>
         </w:rPr>
+      </w:pPr>
+      <w:r>
+        <w:rPr>
+          <w:rFonts w:hint="eastAsia"/>
+        </w:rPr>
+        <w:t>修改参考文献的标号</w:t>
+      </w:r>
+      <w:bookmarkStart w:id="0" w:name="_GoBack"/>
+      <w:bookmarkEnd w:id="0"/>
+    </w:p>
+    <w:p>
+      <w:pPr>
+        <w:pStyle w:val="a3"/>
+        <w:numPr>
+          <w:ilvl w:val="0"/>
+          <w:numId w:val="29"/>
+        </w:numPr>
+        <w:ind w:firstLineChars="0"/>
+        <w:rPr>
+          <w:rFonts w:hint="eastAsia"/>
+        </w:rPr>
+      </w:pPr>
+      <w:r>
+        <w:t>//</w:t>
+      </w:r>
+      <w:proofErr w:type="spellStart"/>
+      <w:r>
+        <w:rPr>
+          <w:rFonts w:hint="eastAsia"/>
+        </w:rPr>
+        <w:t>todo</w:t>
+      </w:r>
+      <w:proofErr w:type="spellEnd"/>
+      <w:r>
+        <w:t xml:space="preserve"> </w:t>
+      </w:r>
+      <w:r>
+        <w:rPr>
+          <w:rFonts w:hint="eastAsia"/>
+        </w:rPr>
+        <w:t>补充参考文献</w:t>
+      </w:r>
+      <w:r>
+        <w:rPr>
+          <w:rFonts w:hint="eastAsia"/>
+        </w:rPr>
+        <w:t>1</w:t>
+      </w:r>
+      <w:r>
+        <w:t>2</w:t>
+      </w:r>
+    </w:p>
+    <w:p>
+      <w:pPr>
+        <w:ind w:firstLineChars="0"/>
       </w:pPr>
     </w:p>
     <w:sectPr>
@@ -2031,7 +2528,7 @@
 </file>
 
 <file path=word/numbering.xml><?xml version="1.0" encoding="utf-8"?>
-<w:numbering xmlns:wpc="http://schemas.microsoft.com/office/word/2010/wordprocessingCanvas" xmlns:cx="http://schemas.microsoft.com/office/drawing/2014/chartex" xmlns:mc="http://schemas.openxmlformats.org/markup-compatibility/2006" xmlns:o="urn:schemas-microsoft-com:office:office" xmlns:r="http://schemas.openxmlformats.org/officeDocument/2006/relationships" xmlns:m="http://schemas.openxmlformats.org/officeDocument/2006/math" xmlns:v="urn:schemas-microsoft-com:vml" xmlns:wp14="http://schemas.microsoft.com/office/word/2010/wordprocessingDrawing" xmlns:wp="http://schemas.openxmlformats.org/drawingml/2006/wordprocessingDrawing" xmlns:w10="urn:schemas-microsoft-com:office:word" xmlns:w="http://schemas.openxmlformats.org/wordprocessingml/2006/main" xmlns:w14="http://schemas.microsoft.com/office/word/2010/wordml" xmlns:w15="http://schemas.microsoft.com/office/word/2012/wordml" xmlns:w16se="http://schemas.microsoft.com/office/word/2015/wordml/symex" xmlns:wpg="http://schemas.microsoft.com/office/word/2010/wordprocessingGroup" xmlns:wpi="http://schemas.microsoft.com/office/word/2010/wordprocessingInk" xmlns:wne="http://schemas.microsoft.com/office/word/2006/wordml" xmlns:wps="http://schemas.microsoft.com/office/word/2010/wordprocessingShape" mc:Ignorable="w14 w15 w16se wp14">
+<w:numbering xmlns:wpc="http://schemas.microsoft.com/office/word/2010/wordprocessingCanvas" xmlns:cx="http://schemas.microsoft.com/office/drawing/2014/chartex" xmlns:cx1="http://schemas.microsoft.com/office/drawing/2015/9/8/chartex" xmlns:cx2="http://schemas.microsoft.com/office/drawing/2015/10/21/chartex" xmlns:cx3="http://schemas.microsoft.com/office/drawing/2016/5/9/chartex" xmlns:cx4="http://schemas.microsoft.com/office/drawing/2016/5/10/chartex" xmlns:cx5="http://schemas.microsoft.com/office/drawing/2016/5/11/chartex" xmlns:cx6="http://schemas.microsoft.com/office/drawing/2016/5/12/chartex" xmlns:cx7="http://schemas.microsoft.com/office/drawing/2016/5/13/chartex" xmlns:cx8="http://schemas.microsoft.com/office/drawing/2016/5/14/chartex" xmlns:mc="http://schemas.openxmlformats.org/markup-compatibility/2006" xmlns:aink="http://schemas.microsoft.com/office/drawing/2016/ink" xmlns:am3d="http://schemas.microsoft.com/office/drawing/2017/model3d" xmlns:o="urn:schemas-microsoft-com:office:office" xmlns:r="http://schemas.openxmlformats.org/officeDocument/2006/relationships" xmlns:m="http://schemas.openxmlformats.org/officeDocument/2006/math" xmlns:v="urn:schemas-microsoft-com:vml" xmlns:wp14="http://schemas.microsoft.com/office/word/2010/wordprocessingDrawing" xmlns:wp="http://schemas.openxmlformats.org/drawingml/2006/wordprocessingDrawing" xmlns:w10="urn:schemas-microsoft-com:office:word" xmlns:w="http://schemas.openxmlformats.org/wordprocessingml/2006/main" xmlns:w14="http://schemas.microsoft.com/office/word/2010/wordml" xmlns:w15="http://schemas.microsoft.com/office/word/2012/wordml" xmlns:w16cid="http://schemas.microsoft.com/office/word/2016/wordml/cid" xmlns:w16se="http://schemas.microsoft.com/office/word/2015/wordml/symex" xmlns:wpg="http://schemas.microsoft.com/office/word/2010/wordprocessingGroup" xmlns:wpi="http://schemas.microsoft.com/office/word/2010/wordprocessingInk" xmlns:wne="http://schemas.microsoft.com/office/word/2006/wordml" xmlns:wps="http://schemas.microsoft.com/office/word/2010/wordprocessingShape" mc:Ignorable="w14 w15 w16se w16cid wp14">
   <w:abstractNum w:abstractNumId="0" w15:restartNumberingAfterBreak="0">
     <w:nsid w:val="01194AB1"/>
     <w:multiLevelType w:val="hybridMultilevel"/>
@@ -4848,7 +5345,7 @@
 </file>
 
 <file path=word/styles.xml><?xml version="1.0" encoding="utf-8"?>
-<w:styles xmlns:mc="http://schemas.openxmlformats.org/markup-compatibility/2006" xmlns:r="http://schemas.openxmlformats.org/officeDocument/2006/relationships" xmlns:w="http://schemas.openxmlformats.org/wordprocessingml/2006/main" xmlns:w14="http://schemas.microsoft.com/office/word/2010/wordml" xmlns:w15="http://schemas.microsoft.com/office/word/2012/wordml" xmlns:w16se="http://schemas.microsoft.com/office/word/2015/wordml/symex" mc:Ignorable="w14 w15 w16se">
+<w:styles xmlns:mc="http://schemas.openxmlformats.org/markup-compatibility/2006" xmlns:r="http://schemas.openxmlformats.org/officeDocument/2006/relationships" xmlns:w="http://schemas.openxmlformats.org/wordprocessingml/2006/main" xmlns:w14="http://schemas.microsoft.com/office/word/2010/wordml" xmlns:w15="http://schemas.microsoft.com/office/word/2012/wordml" xmlns:w16cid="http://schemas.microsoft.com/office/word/2016/wordml/cid" xmlns:w16se="http://schemas.microsoft.com/office/word/2015/wordml/symex" mc:Ignorable="w14 w15 w16se w16cid">
   <w:docDefaults>
     <w:rPrDefault>
       <w:rPr>
@@ -4861,7 +5358,7 @@
     </w:rPrDefault>
     <w:pPrDefault/>
   </w:docDefaults>
-  <w:latentStyles w:defLockedState="0" w:defUIPriority="99" w:defSemiHidden="0" w:defUnhideWhenUsed="0" w:defQFormat="0" w:count="371">
+  <w:latentStyles w:defLockedState="0" w:defUIPriority="99" w:defSemiHidden="0" w:defUnhideWhenUsed="0" w:defQFormat="0" w:count="375">
     <w:lsdException w:name="Normal" w:uiPriority="0" w:qFormat="1"/>
     <w:lsdException w:name="heading 1" w:uiPriority="9" w:qFormat="1"/>
     <w:lsdException w:name="heading 2" w:semiHidden="1" w:uiPriority="9" w:unhideWhenUsed="1" w:qFormat="1"/>
@@ -4967,7 +5464,6 @@
     <w:lsdException w:name="HTML Sample" w:semiHidden="1" w:unhideWhenUsed="1"/>
     <w:lsdException w:name="HTML Typewriter" w:semiHidden="1" w:unhideWhenUsed="1"/>
     <w:lsdException w:name="HTML Variable" w:semiHidden="1" w:unhideWhenUsed="1"/>
-    <w:lsdException w:name="Normal Table" w:semiHidden="1" w:unhideWhenUsed="1"/>
     <w:lsdException w:name="annotation subject" w:semiHidden="1" w:unhideWhenUsed="1"/>
     <w:lsdException w:name="No List" w:semiHidden="1" w:unhideWhenUsed="1"/>
     <w:lsdException w:name="Outline List 1" w:semiHidden="1" w:unhideWhenUsed="1"/>
@@ -5011,10 +5507,8 @@
     <w:lsdException w:name="Table Elegant" w:semiHidden="1" w:unhideWhenUsed="1"/>
     <w:lsdException w:name="Table Professional" w:semiHidden="1" w:unhideWhenUsed="1"/>
     <w:lsdException w:name="Table Subtle 1" w:semiHidden="1" w:unhideWhenUsed="1"/>
-    <w:lsdException w:name="Table Subtle 2" w:semiHidden="1" w:unhideWhenUsed="1"/>
     <w:lsdException w:name="Table Web 1" w:semiHidden="1" w:unhideWhenUsed="1"/>
     <w:lsdException w:name="Table Web 2" w:semiHidden="1" w:unhideWhenUsed="1"/>
-    <w:lsdException w:name="Table Web 3" w:semiHidden="1" w:unhideWhenUsed="1"/>
     <w:lsdException w:name="Balloon Text" w:semiHidden="1" w:unhideWhenUsed="1"/>
     <w:lsdException w:name="Table Grid" w:uiPriority="39"/>
     <w:lsdException w:name="Table Theme" w:semiHidden="1" w:unhideWhenUsed="1"/>
@@ -5233,6 +5727,10 @@
     <w:lsdException w:name="List Table 5 Dark Accent 6" w:uiPriority="50"/>
     <w:lsdException w:name="List Table 6 Colorful Accent 6" w:uiPriority="51"/>
     <w:lsdException w:name="List Table 7 Colorful Accent 6" w:uiPriority="52"/>
+    <w:lsdException w:name="Mention" w:semiHidden="1" w:unhideWhenUsed="1"/>
+    <w:lsdException w:name="Smart Hyperlink" w:semiHidden="1" w:unhideWhenUsed="1"/>
+    <w:lsdException w:name="Hashtag" w:semiHidden="1" w:unhideWhenUsed="1"/>
+    <w:lsdException w:name="Unresolved Mention" w:semiHidden="1" w:unhideWhenUsed="1"/>
   </w:latentStyles>
   <w:style w:type="paragraph" w:default="1" w:styleId="a">
     <w:name w:val="Normal"/>
@@ -5459,7 +5957,7 @@
       <w:lang w:eastAsia="en-US"/>
     </w:rPr>
   </w:style>
-  <w:style w:type="paragraph" w:styleId="11">
+  <w:style w:type="paragraph" w:styleId="TOC1">
     <w:name w:val="toc 1"/>
     <w:basedOn w:val="a"/>
     <w:next w:val="a"/>
@@ -5478,7 +5976,7 @@
       <w:color w:val="000000" w:themeColor="text1"/>
     </w:rPr>
   </w:style>
-  <w:style w:type="paragraph" w:styleId="21">
+  <w:style w:type="paragraph" w:styleId="TOC2">
     <w:name w:val="toc 2"/>
     <w:basedOn w:val="a"/>
     <w:next w:val="a"/>
@@ -5493,7 +5991,7 @@
       <w:ind w:leftChars="200" w:left="420"/>
     </w:pPr>
   </w:style>
-  <w:style w:type="paragraph" w:styleId="31">
+  <w:style w:type="paragraph" w:styleId="TOC3">
     <w:name w:val="toc 3"/>
     <w:basedOn w:val="a"/>
     <w:next w:val="a"/>
@@ -5627,13 +6125,13 @@
   </w:style>
   <w:style w:type="character" w:customStyle="1" w:styleId="2858D7CFB-ED40-4347-BF05-701D383B685F">
     <w:name w:val="正文首行缩进2字符[858D7CFB-ED40-4347-BF05-701D383B685F]"/>
-    <w:link w:val="22"/>
+    <w:link w:val="21"/>
     <w:rsid w:val="00EB18CD"/>
     <w:rPr>
       <w:rFonts w:cs="宋体"/>
     </w:rPr>
   </w:style>
-  <w:style w:type="paragraph" w:customStyle="1" w:styleId="22">
+  <w:style w:type="paragraph" w:customStyle="1" w:styleId="21">
     <w:name w:val="正文首行缩进2字符"/>
     <w:basedOn w:val="a"/>
     <w:link w:val="2858D7CFB-ED40-4347-BF05-701D383B685F"/>
@@ -5780,7 +6278,7 @@
       </w:tcPr>
     </w:tblStylePr>
   </w:style>
-  <w:style w:type="table" w:styleId="23">
+  <w:style w:type="table" w:styleId="22">
     <w:name w:val="Grid Table 2"/>
     <w:basedOn w:val="a1"/>
     <w:uiPriority w:val="47"/>
@@ -6096,7 +6594,7 @@
       <w:szCs w:val="18"/>
     </w:rPr>
   </w:style>
-  <w:style w:type="table" w:styleId="24">
+  <w:style w:type="table" w:styleId="23">
     <w:name w:val="Plain Table 2"/>
     <w:basedOn w:val="a1"/>
     <w:uiPriority w:val="42"/>
@@ -6219,10 +6717,10 @@
       <w:szCs w:val="20"/>
     </w:rPr>
   </w:style>
-  <w:style w:type="paragraph" w:styleId="25">
+  <w:style w:type="paragraph" w:styleId="24">
     <w:name w:val="Body Text Indent 2"/>
     <w:basedOn w:val="a"/>
-    <w:link w:val="26"/>
+    <w:link w:val="25"/>
     <w:rsid w:val="00EB18CD"/>
     <w:pPr>
       <w:widowControl/>
@@ -6237,10 +6735,10 @@
       <w:szCs w:val="24"/>
     </w:rPr>
   </w:style>
-  <w:style w:type="character" w:customStyle="1" w:styleId="26">
+  <w:style w:type="character" w:customStyle="1" w:styleId="25">
     <w:name w:val="正文文本缩进 2 字符"/>
     <w:basedOn w:val="a0"/>
-    <w:link w:val="25"/>
+    <w:link w:val="24"/>
     <w:qFormat/>
     <w:rsid w:val="00EB18CD"/>
     <w:rPr>
@@ -6473,7 +6971,7 @@
       <w:szCs w:val="32"/>
     </w:rPr>
   </w:style>
-  <w:style w:type="character" w:customStyle="1" w:styleId="12">
+  <w:style w:type="character" w:customStyle="1" w:styleId="11">
     <w:name w:val="未处理的提及1"/>
     <w:basedOn w:val="a0"/>
     <w:uiPriority w:val="99"/>
@@ -6485,7 +6983,7 @@
       <w:shd w:val="clear" w:color="auto" w:fill="E1DFDD"/>
     </w:rPr>
   </w:style>
-  <w:style w:type="paragraph" w:styleId="41">
+  <w:style w:type="paragraph" w:styleId="TOC4">
     <w:name w:val="toc 4"/>
     <w:basedOn w:val="a"/>
     <w:next w:val="a"/>
@@ -6502,7 +7000,7 @@
       <w:szCs w:val="24"/>
     </w:rPr>
   </w:style>
-  <w:style w:type="paragraph" w:styleId="5">
+  <w:style w:type="paragraph" w:styleId="TOC5">
     <w:name w:val="toc 5"/>
     <w:basedOn w:val="a"/>
     <w:next w:val="a"/>
@@ -6519,7 +7017,7 @@
       <w:szCs w:val="24"/>
     </w:rPr>
   </w:style>
-  <w:style w:type="paragraph" w:styleId="6">
+  <w:style w:type="paragraph" w:styleId="TOC6">
     <w:name w:val="toc 6"/>
     <w:basedOn w:val="a"/>
     <w:next w:val="a"/>
@@ -6536,7 +7034,7 @@
       <w:szCs w:val="24"/>
     </w:rPr>
   </w:style>
-  <w:style w:type="paragraph" w:styleId="7">
+  <w:style w:type="paragraph" w:styleId="TOC7">
     <w:name w:val="toc 7"/>
     <w:basedOn w:val="a"/>
     <w:next w:val="a"/>
@@ -6553,7 +7051,7 @@
       <w:szCs w:val="24"/>
     </w:rPr>
   </w:style>
-  <w:style w:type="paragraph" w:styleId="8">
+  <w:style w:type="paragraph" w:styleId="TOC8">
     <w:name w:val="toc 8"/>
     <w:basedOn w:val="a"/>
     <w:next w:val="a"/>
@@ -6570,7 +7068,7 @@
       <w:szCs w:val="24"/>
     </w:rPr>
   </w:style>
-  <w:style w:type="paragraph" w:styleId="9">
+  <w:style w:type="paragraph" w:styleId="TOC9">
     <w:name w:val="toc 9"/>
     <w:basedOn w:val="a"/>
     <w:next w:val="a"/>
@@ -6602,7 +7100,7 @@
       <w:szCs w:val="21"/>
     </w:rPr>
   </w:style>
-  <w:style w:type="character" w:customStyle="1" w:styleId="27">
+  <w:style w:type="character" w:customStyle="1" w:styleId="26">
     <w:name w:val="未处理的提及2"/>
     <w:basedOn w:val="a0"/>
     <w:uiPriority w:val="99"/>
@@ -6638,7 +7136,7 @@
       <w:sz w:val="24"/>
     </w:rPr>
   </w:style>
-  <w:style w:type="character" w:customStyle="1" w:styleId="32">
+  <w:style w:type="character" w:customStyle="1" w:styleId="31">
     <w:name w:val="未处理的提及3"/>
     <w:basedOn w:val="a0"/>
     <w:uiPriority w:val="99"/>
